--- a/Лабораторная 5.docx
+++ b/Лабораторная 5.docx
@@ -1283,6 +1283,7 @@
         <w:rPr>
           <w:rFonts w:ascii="Cambria Math" w:eastAsia="Times New Roman" w:hAnsi="Cambria Math" w:cs="Times New Roman"/>
           <w:bCs/>
+          <w:noProof/>
           <w:kern w:val="28"/>
           <w:sz w:val="24"/>
           <w:szCs w:val="28"/>
@@ -1329,6 +1330,7 @@
         <w:rPr>
           <w:rFonts w:ascii="Cambria Math" w:eastAsia="Times New Roman" w:hAnsi="Cambria Math" w:cs="Times New Roman"/>
           <w:bCs/>
+          <w:noProof/>
           <w:kern w:val="28"/>
           <w:sz w:val="24"/>
           <w:szCs w:val="28"/>
@@ -1509,6 +1511,7 @@
         <w:rPr>
           <w:rFonts w:ascii="Cambria Math" w:eastAsia="Times New Roman" w:hAnsi="Cambria Math" w:cs="Times New Roman"/>
           <w:bCs/>
+          <w:noProof/>
           <w:kern w:val="28"/>
           <w:sz w:val="24"/>
           <w:szCs w:val="28"/>
@@ -1637,19 +1640,43 @@
           <w:kern w:val="28"/>
           <w:sz w:val="24"/>
           <w:szCs w:val="28"/>
-          <w:lang w:eastAsia="ru-RU"/>
-        </w:rPr>
-      </w:pPr>
-      <w:r>
-        <w:rPr>
-          <w:rFonts w:ascii="Cambria Math" w:eastAsia="Times New Roman" w:hAnsi="Cambria Math" w:cs="Times New Roman"/>
-          <w:bCs/>
-          <w:kern w:val="28"/>
-          <w:sz w:val="24"/>
-          <w:szCs w:val="28"/>
-          <w:lang w:val="en-US" w:eastAsia="ru-RU"/>
-        </w:rPr>
-        <w:t xml:space="preserve">K2: L(w) = -10ln(0,5) = </w:t>
+          <w:lang w:val="en-US" w:eastAsia="ru-RU"/>
+        </w:rPr>
+      </w:pPr>
+      <w:r>
+        <w:rPr>
+          <w:rFonts w:ascii="Cambria Math" w:eastAsia="Times New Roman" w:hAnsi="Cambria Math" w:cs="Times New Roman"/>
+          <w:bCs/>
+          <w:kern w:val="28"/>
+          <w:sz w:val="24"/>
+          <w:szCs w:val="28"/>
+          <w:lang w:val="en-US" w:eastAsia="ru-RU"/>
+        </w:rPr>
+        <w:t>K2: L(w) = -10</w:t>
+      </w:r>
+      <w:proofErr w:type="gramStart"/>
+      <w:r>
+        <w:rPr>
+          <w:rFonts w:ascii="Cambria Math" w:eastAsia="Times New Roman" w:hAnsi="Cambria Math" w:cs="Times New Roman"/>
+          <w:bCs/>
+          <w:kern w:val="28"/>
+          <w:sz w:val="24"/>
+          <w:szCs w:val="28"/>
+          <w:lang w:val="en-US" w:eastAsia="ru-RU"/>
+        </w:rPr>
+        <w:t>ln(</w:t>
+      </w:r>
+      <w:proofErr w:type="gramEnd"/>
+      <w:r>
+        <w:rPr>
+          <w:rFonts w:ascii="Cambria Math" w:eastAsia="Times New Roman" w:hAnsi="Cambria Math" w:cs="Times New Roman"/>
+          <w:bCs/>
+          <w:kern w:val="28"/>
+          <w:sz w:val="24"/>
+          <w:szCs w:val="28"/>
+          <w:lang w:val="en-US" w:eastAsia="ru-RU"/>
+        </w:rPr>
+        <w:t xml:space="preserve">0,5) = </w:t>
       </w:r>
       <w:r>
         <w:rPr>
@@ -1661,6 +1688,904 @@
           <w:lang w:val="en-US" w:eastAsia="ru-RU"/>
         </w:rPr>
         <w:t>6.93147</w:t>
+      </w:r>
+    </w:p>
+    <w:p>
+      <w:pPr>
+        <w:rPr>
+          <w:rFonts w:ascii="Cambria Math" w:eastAsia="Times New Roman" w:hAnsi="Cambria Math" w:cs="Times New Roman"/>
+          <w:bCs/>
+          <w:kern w:val="28"/>
+          <w:sz w:val="24"/>
+          <w:szCs w:val="28"/>
+          <w:lang w:val="en-US" w:eastAsia="ru-RU"/>
+        </w:rPr>
+      </w:pPr>
+      <w:r>
+        <w:rPr>
+          <w:rFonts w:ascii="Cambria Math" w:eastAsia="Times New Roman" w:hAnsi="Cambria Math" w:cs="Times New Roman"/>
+          <w:bCs/>
+          <w:kern w:val="28"/>
+          <w:sz w:val="24"/>
+          <w:szCs w:val="28"/>
+          <w:lang w:val="en-US" w:eastAsia="ru-RU"/>
+        </w:rPr>
+        <w:br w:type="page"/>
+      </w:r>
+    </w:p>
+    <w:p>
+      <w:pPr>
+        <w:rPr>
+          <w:rFonts w:ascii="Cambria Math" w:eastAsia="Times New Roman" w:hAnsi="Cambria Math" w:cs="Times New Roman"/>
+          <w:bCs/>
+          <w:kern w:val="28"/>
+          <w:sz w:val="24"/>
+          <w:szCs w:val="28"/>
+          <w:lang w:eastAsia="ru-RU"/>
+        </w:rPr>
+      </w:pPr>
+      <w:r>
+        <w:rPr>
+          <w:rFonts w:ascii="Cambria Math" w:eastAsia="Times New Roman" w:hAnsi="Cambria Math" w:cs="Times New Roman"/>
+          <w:bCs/>
+          <w:kern w:val="28"/>
+          <w:sz w:val="24"/>
+          <w:szCs w:val="28"/>
+          <w:lang w:eastAsia="ru-RU"/>
+        </w:rPr>
+        <w:lastRenderedPageBreak/>
+        <w:drawing>
+          <wp:inline distT="0" distB="0" distL="0" distR="0" wp14:anchorId="4D91993D" wp14:editId="174C4CDA">
+            <wp:extent cx="5940425" cy="2349500"/>
+            <wp:effectExtent l="0" t="0" r="3175" b="0"/>
+            <wp:docPr id="4" name="Рисунок 4"/>
+            <wp:cNvGraphicFramePr>
+              <a:graphicFrameLocks xmlns:a="http://schemas.openxmlformats.org/drawingml/2006/main" noChangeAspect="1"/>
+            </wp:cNvGraphicFramePr>
+            <a:graphic xmlns:a="http://schemas.openxmlformats.org/drawingml/2006/main">
+              <a:graphicData uri="http://schemas.openxmlformats.org/drawingml/2006/picture">
+                <pic:pic xmlns:pic="http://schemas.openxmlformats.org/drawingml/2006/picture">
+                  <pic:nvPicPr>
+                    <pic:cNvPr id="1" name=""/>
+                    <pic:cNvPicPr/>
+                  </pic:nvPicPr>
+                  <pic:blipFill>
+                    <a:blip r:embed="rId11"/>
+                    <a:stretch>
+                      <a:fillRect/>
+                    </a:stretch>
+                  </pic:blipFill>
+                  <pic:spPr>
+                    <a:xfrm>
+                      <a:off x="0" y="0"/>
+                      <a:ext cx="5940425" cy="2349500"/>
+                    </a:xfrm>
+                    <a:prstGeom prst="rect">
+                      <a:avLst/>
+                    </a:prstGeom>
+                  </pic:spPr>
+                </pic:pic>
+              </a:graphicData>
+            </a:graphic>
+          </wp:inline>
+        </w:drawing>
+      </w:r>
+    </w:p>
+    <w:p>
+      <w:pPr>
+        <w:rPr>
+          <w:rFonts w:ascii="Cambria Math" w:eastAsia="Times New Roman" w:hAnsi="Cambria Math" w:cs="Times New Roman"/>
+          <w:bCs/>
+          <w:kern w:val="28"/>
+          <w:sz w:val="24"/>
+          <w:szCs w:val="28"/>
+          <w:lang w:val="en-US" w:eastAsia="ru-RU"/>
+        </w:rPr>
+      </w:pPr>
+      <w:r>
+        <w:rPr>
+          <w:rFonts w:ascii="Cambria Math" w:eastAsia="Times New Roman" w:hAnsi="Cambria Math" w:cs="Times New Roman"/>
+          <w:bCs/>
+          <w:kern w:val="28"/>
+          <w:sz w:val="24"/>
+          <w:szCs w:val="28"/>
+          <w:lang w:eastAsia="ru-RU"/>
+        </w:rPr>
+        <w:t>-3</w:t>
+      </w:r>
+      <w:proofErr w:type="gramStart"/>
+      <w:r>
+        <w:rPr>
+          <w:rFonts w:ascii="Cambria Math" w:eastAsia="Times New Roman" w:hAnsi="Cambria Math" w:cs="Times New Roman"/>
+          <w:bCs/>
+          <w:kern w:val="28"/>
+          <w:sz w:val="24"/>
+          <w:szCs w:val="28"/>
+          <w:lang w:val="en-US" w:eastAsia="ru-RU"/>
+        </w:rPr>
+        <w:t>ln(</w:t>
+      </w:r>
+      <w:proofErr w:type="gramEnd"/>
+      <w:r>
+        <w:rPr>
+          <w:rFonts w:ascii="Cambria Math" w:eastAsia="Times New Roman" w:hAnsi="Cambria Math" w:cs="Times New Roman"/>
+          <w:bCs/>
+          <w:kern w:val="28"/>
+          <w:sz w:val="24"/>
+          <w:szCs w:val="28"/>
+          <w:lang w:val="en-US" w:eastAsia="ru-RU"/>
+        </w:rPr>
+        <w:t>0,75) – ln(0,25) = -3ln(0,6) – ln(x)</w:t>
+      </w:r>
+    </w:p>
+    <w:p>
+      <w:pPr>
+        <w:rPr>
+          <w:rFonts w:ascii="Cambria Math" w:eastAsia="Times New Roman" w:hAnsi="Cambria Math" w:cs="Times New Roman"/>
+          <w:bCs/>
+          <w:kern w:val="28"/>
+          <w:sz w:val="24"/>
+          <w:szCs w:val="28"/>
+          <w:lang w:val="en-US" w:eastAsia="ru-RU"/>
+        </w:rPr>
+      </w:pPr>
+      <w:r>
+        <w:rPr>
+          <w:rFonts w:ascii="Cambria Math" w:eastAsia="Times New Roman" w:hAnsi="Cambria Math" w:cs="Times New Roman"/>
+          <w:bCs/>
+          <w:kern w:val="28"/>
+          <w:sz w:val="24"/>
+          <w:szCs w:val="28"/>
+          <w:lang w:val="en-US" w:eastAsia="ru-RU"/>
+        </w:rPr>
+        <w:t>x = 0,488281</w:t>
+      </w:r>
+    </w:p>
+    <w:p>
+      <w:pPr>
+        <w:rPr>
+          <w:rFonts w:ascii="Cambria Math" w:eastAsia="Times New Roman" w:hAnsi="Cambria Math" w:cs="Times New Roman"/>
+          <w:bCs/>
+          <w:kern w:val="28"/>
+          <w:sz w:val="24"/>
+          <w:szCs w:val="28"/>
+          <w:lang w:val="en-US" w:eastAsia="ru-RU"/>
+        </w:rPr>
+      </w:pPr>
+      <w:r>
+        <w:rPr>
+          <w:rFonts w:ascii="Cambria Math" w:eastAsia="Times New Roman" w:hAnsi="Cambria Math" w:cs="Times New Roman"/>
+          <w:bCs/>
+          <w:kern w:val="28"/>
+          <w:sz w:val="24"/>
+          <w:szCs w:val="28"/>
+          <w:lang w:val="en-US" w:eastAsia="ru-RU"/>
+        </w:rPr>
+        <w:drawing>
+          <wp:inline distT="0" distB="0" distL="0" distR="0" wp14:anchorId="1E7611A8" wp14:editId="7E7A794A">
+            <wp:extent cx="4168140" cy="1826764"/>
+            <wp:effectExtent l="0" t="0" r="3810" b="2540"/>
+            <wp:docPr id="7" name="Рисунок 7"/>
+            <wp:cNvGraphicFramePr>
+              <a:graphicFrameLocks xmlns:a="http://schemas.openxmlformats.org/drawingml/2006/main" noChangeAspect="1"/>
+            </wp:cNvGraphicFramePr>
+            <a:graphic xmlns:a="http://schemas.openxmlformats.org/drawingml/2006/main">
+              <a:graphicData uri="http://schemas.openxmlformats.org/drawingml/2006/picture">
+                <pic:pic xmlns:pic="http://schemas.openxmlformats.org/drawingml/2006/picture">
+                  <pic:nvPicPr>
+                    <pic:cNvPr id="1" name=""/>
+                    <pic:cNvPicPr/>
+                  </pic:nvPicPr>
+                  <pic:blipFill>
+                    <a:blip r:embed="rId12"/>
+                    <a:stretch>
+                      <a:fillRect/>
+                    </a:stretch>
+                  </pic:blipFill>
+                  <pic:spPr>
+                    <a:xfrm>
+                      <a:off x="0" y="0"/>
+                      <a:ext cx="4221939" cy="1850342"/>
+                    </a:xfrm>
+                    <a:prstGeom prst="rect">
+                      <a:avLst/>
+                    </a:prstGeom>
+                  </pic:spPr>
+                </pic:pic>
+              </a:graphicData>
+            </a:graphic>
+          </wp:inline>
+        </w:drawing>
+      </w:r>
+    </w:p>
+    <w:p>
+      <w:pPr>
+        <w:rPr>
+          <w:rFonts w:ascii="Cambria Math" w:eastAsia="Times New Roman" w:hAnsi="Cambria Math" w:cs="Times New Roman"/>
+          <w:bCs/>
+          <w:kern w:val="28"/>
+          <w:sz w:val="24"/>
+          <w:szCs w:val="28"/>
+          <w:lang w:val="en-US" w:eastAsia="ru-RU"/>
+        </w:rPr>
+      </w:pPr>
+      <w:r>
+        <w:rPr>
+          <w:rFonts w:ascii="Cambria Math" w:eastAsia="Times New Roman" w:hAnsi="Cambria Math" w:cs="Times New Roman"/>
+          <w:bCs/>
+          <w:kern w:val="28"/>
+          <w:sz w:val="24"/>
+          <w:szCs w:val="28"/>
+          <w:lang w:val="en-US" w:eastAsia="ru-RU"/>
+        </w:rPr>
+        <w:drawing>
+          <wp:inline distT="0" distB="0" distL="0" distR="0" wp14:anchorId="6C77C032" wp14:editId="6F316FE6">
+            <wp:extent cx="4968240" cy="3965033"/>
+            <wp:effectExtent l="0" t="0" r="3810" b="0"/>
+            <wp:docPr id="8" name="Рисунок 8"/>
+            <wp:cNvGraphicFramePr>
+              <a:graphicFrameLocks xmlns:a="http://schemas.openxmlformats.org/drawingml/2006/main" noChangeAspect="1"/>
+            </wp:cNvGraphicFramePr>
+            <a:graphic xmlns:a="http://schemas.openxmlformats.org/drawingml/2006/main">
+              <a:graphicData uri="http://schemas.openxmlformats.org/drawingml/2006/picture">
+                <pic:pic xmlns:pic="http://schemas.openxmlformats.org/drawingml/2006/picture">
+                  <pic:nvPicPr>
+                    <pic:cNvPr id="1" name=""/>
+                    <pic:cNvPicPr/>
+                  </pic:nvPicPr>
+                  <pic:blipFill>
+                    <a:blip r:embed="rId13"/>
+                    <a:stretch>
+                      <a:fillRect/>
+                    </a:stretch>
+                  </pic:blipFill>
+                  <pic:spPr>
+                    <a:xfrm>
+                      <a:off x="0" y="0"/>
+                      <a:ext cx="4979606" cy="3974104"/>
+                    </a:xfrm>
+                    <a:prstGeom prst="rect">
+                      <a:avLst/>
+                    </a:prstGeom>
+                  </pic:spPr>
+                </pic:pic>
+              </a:graphicData>
+            </a:graphic>
+          </wp:inline>
+        </w:drawing>
+      </w:r>
+    </w:p>
+    <w:p>
+      <w:pPr>
+        <w:rPr>
+          <w:rFonts w:ascii="Cambria Math" w:eastAsia="Times New Roman" w:hAnsi="Cambria Math" w:cs="Times New Roman"/>
+          <w:bCs/>
+          <w:kern w:val="28"/>
+          <w:sz w:val="24"/>
+          <w:szCs w:val="28"/>
+          <w:lang w:eastAsia="ru-RU"/>
+        </w:rPr>
+      </w:pPr>
+      <w:r>
+        <w:rPr>
+          <w:rFonts w:ascii="Cambria Math" w:eastAsia="Times New Roman" w:hAnsi="Cambria Math" w:cs="Times New Roman"/>
+          <w:bCs/>
+          <w:kern w:val="28"/>
+          <w:sz w:val="24"/>
+          <w:szCs w:val="28"/>
+          <w:lang w:eastAsia="ru-RU"/>
+        </w:rPr>
+        <w:lastRenderedPageBreak/>
+        <w:t>Код программы</w:t>
+      </w:r>
+    </w:p>
+    <w:p>
+      <w:pPr>
+        <w:rPr>
+          <w:rFonts w:ascii="Cambria Math" w:eastAsia="Times New Roman" w:hAnsi="Cambria Math" w:cs="Times New Roman"/>
+          <w:bCs/>
+          <w:kern w:val="28"/>
+          <w:sz w:val="24"/>
+          <w:szCs w:val="28"/>
+          <w:lang w:eastAsia="ru-RU"/>
+        </w:rPr>
+      </w:pPr>
+      <w:r>
+        <w:rPr>
+          <w:rFonts w:ascii="Cambria Math" w:eastAsia="Times New Roman" w:hAnsi="Cambria Math" w:cs="Times New Roman"/>
+          <w:bCs/>
+          <w:kern w:val="28"/>
+          <w:sz w:val="24"/>
+          <w:szCs w:val="28"/>
+          <w:lang w:eastAsia="ru-RU"/>
+        </w:rPr>
+        <w:drawing>
+          <wp:inline distT="0" distB="0" distL="0" distR="0" wp14:anchorId="5B503F5E" wp14:editId="433CD1F4">
+            <wp:extent cx="5940425" cy="4450080"/>
+            <wp:effectExtent l="0" t="0" r="3175" b="7620"/>
+            <wp:docPr id="10" name="Рисунок 10"/>
+            <wp:cNvGraphicFramePr>
+              <a:graphicFrameLocks xmlns:a="http://schemas.openxmlformats.org/drawingml/2006/main" noChangeAspect="1"/>
+            </wp:cNvGraphicFramePr>
+            <a:graphic xmlns:a="http://schemas.openxmlformats.org/drawingml/2006/main">
+              <a:graphicData uri="http://schemas.openxmlformats.org/drawingml/2006/picture">
+                <pic:pic xmlns:pic="http://schemas.openxmlformats.org/drawingml/2006/picture">
+                  <pic:nvPicPr>
+                    <pic:cNvPr id="1" name=""/>
+                    <pic:cNvPicPr/>
+                  </pic:nvPicPr>
+                  <pic:blipFill>
+                    <a:blip r:embed="rId14"/>
+                    <a:stretch>
+                      <a:fillRect/>
+                    </a:stretch>
+                  </pic:blipFill>
+                  <pic:spPr>
+                    <a:xfrm>
+                      <a:off x="0" y="0"/>
+                      <a:ext cx="5940425" cy="4450080"/>
+                    </a:xfrm>
+                    <a:prstGeom prst="rect">
+                      <a:avLst/>
+                    </a:prstGeom>
+                  </pic:spPr>
+                </pic:pic>
+              </a:graphicData>
+            </a:graphic>
+          </wp:inline>
+        </w:drawing>
+      </w:r>
+    </w:p>
+    <w:p>
+      <w:pPr>
+        <w:rPr>
+          <w:rFonts w:ascii="Cambria Math" w:eastAsia="Times New Roman" w:hAnsi="Cambria Math" w:cs="Times New Roman"/>
+          <w:bCs/>
+          <w:kern w:val="28"/>
+          <w:sz w:val="24"/>
+          <w:szCs w:val="28"/>
+          <w:lang w:eastAsia="ru-RU"/>
+        </w:rPr>
+      </w:pPr>
+      <w:r>
+        <w:rPr>
+          <w:rFonts w:ascii="Cambria Math" w:eastAsia="Times New Roman" w:hAnsi="Cambria Math" w:cs="Times New Roman"/>
+          <w:bCs/>
+          <w:kern w:val="28"/>
+          <w:sz w:val="24"/>
+          <w:szCs w:val="28"/>
+          <w:lang w:eastAsia="ru-RU"/>
+        </w:rPr>
+        <w:lastRenderedPageBreak/>
+        <w:drawing>
+          <wp:inline distT="0" distB="0" distL="0" distR="0" wp14:anchorId="172C46E3" wp14:editId="5A54525B">
+            <wp:extent cx="5940425" cy="4627880"/>
+            <wp:effectExtent l="0" t="0" r="3175" b="1270"/>
+            <wp:docPr id="11" name="Рисунок 11"/>
+            <wp:cNvGraphicFramePr>
+              <a:graphicFrameLocks xmlns:a="http://schemas.openxmlformats.org/drawingml/2006/main" noChangeAspect="1"/>
+            </wp:cNvGraphicFramePr>
+            <a:graphic xmlns:a="http://schemas.openxmlformats.org/drawingml/2006/main">
+              <a:graphicData uri="http://schemas.openxmlformats.org/drawingml/2006/picture">
+                <pic:pic xmlns:pic="http://schemas.openxmlformats.org/drawingml/2006/picture">
+                  <pic:nvPicPr>
+                    <pic:cNvPr id="1" name=""/>
+                    <pic:cNvPicPr/>
+                  </pic:nvPicPr>
+                  <pic:blipFill>
+                    <a:blip r:embed="rId15"/>
+                    <a:stretch>
+                      <a:fillRect/>
+                    </a:stretch>
+                  </pic:blipFill>
+                  <pic:spPr>
+                    <a:xfrm>
+                      <a:off x="0" y="0"/>
+                      <a:ext cx="5940425" cy="4627880"/>
+                    </a:xfrm>
+                    <a:prstGeom prst="rect">
+                      <a:avLst/>
+                    </a:prstGeom>
+                  </pic:spPr>
+                </pic:pic>
+              </a:graphicData>
+            </a:graphic>
+          </wp:inline>
+        </w:drawing>
+      </w:r>
+    </w:p>
+    <w:p>
+      <w:pPr>
+        <w:rPr>
+          <w:rFonts w:ascii="Cambria Math" w:eastAsia="Times New Roman" w:hAnsi="Cambria Math" w:cs="Times New Roman"/>
+          <w:bCs/>
+          <w:kern w:val="28"/>
+          <w:sz w:val="24"/>
+          <w:szCs w:val="28"/>
+          <w:lang w:eastAsia="ru-RU"/>
+        </w:rPr>
+      </w:pPr>
+      <w:r>
+        <w:rPr>
+          <w:rFonts w:ascii="Cambria Math" w:eastAsia="Times New Roman" w:hAnsi="Cambria Math" w:cs="Times New Roman"/>
+          <w:bCs/>
+          <w:kern w:val="28"/>
+          <w:sz w:val="24"/>
+          <w:szCs w:val="28"/>
+          <w:lang w:eastAsia="ru-RU"/>
+        </w:rPr>
+        <w:t>Результат выполнения программы</w:t>
+      </w:r>
+    </w:p>
+    <w:p>
+      <w:pPr>
+        <w:rPr>
+          <w:rFonts w:ascii="Cambria Math" w:eastAsia="Times New Roman" w:hAnsi="Cambria Math" w:cs="Times New Roman"/>
+          <w:bCs/>
+          <w:kern w:val="28"/>
+          <w:sz w:val="24"/>
+          <w:szCs w:val="28"/>
+          <w:lang w:eastAsia="ru-RU"/>
+        </w:rPr>
+      </w:pPr>
+      <w:r>
+        <w:rPr>
+          <w:rFonts w:ascii="Cambria Math" w:eastAsia="Times New Roman" w:hAnsi="Cambria Math" w:cs="Times New Roman"/>
+          <w:bCs/>
+          <w:kern w:val="28"/>
+          <w:sz w:val="24"/>
+          <w:szCs w:val="28"/>
+          <w:lang w:eastAsia="ru-RU"/>
+        </w:rPr>
+        <w:drawing>
+          <wp:inline distT="0" distB="0" distL="0" distR="0" wp14:anchorId="29C05D2F" wp14:editId="2A535251">
+            <wp:extent cx="5940425" cy="1215390"/>
+            <wp:effectExtent l="0" t="0" r="3175" b="3810"/>
+            <wp:docPr id="9" name="Рисунок 9"/>
+            <wp:cNvGraphicFramePr>
+              <a:graphicFrameLocks xmlns:a="http://schemas.openxmlformats.org/drawingml/2006/main" noChangeAspect="1"/>
+            </wp:cNvGraphicFramePr>
+            <a:graphic xmlns:a="http://schemas.openxmlformats.org/drawingml/2006/main">
+              <a:graphicData uri="http://schemas.openxmlformats.org/drawingml/2006/picture">
+                <pic:pic xmlns:pic="http://schemas.openxmlformats.org/drawingml/2006/picture">
+                  <pic:nvPicPr>
+                    <pic:cNvPr id="1" name=""/>
+                    <pic:cNvPicPr/>
+                  </pic:nvPicPr>
+                  <pic:blipFill>
+                    <a:blip r:embed="rId16"/>
+                    <a:stretch>
+                      <a:fillRect/>
+                    </a:stretch>
+                  </pic:blipFill>
+                  <pic:spPr>
+                    <a:xfrm>
+                      <a:off x="0" y="0"/>
+                      <a:ext cx="5940425" cy="1215390"/>
+                    </a:xfrm>
+                    <a:prstGeom prst="rect">
+                      <a:avLst/>
+                    </a:prstGeom>
+                  </pic:spPr>
+                </pic:pic>
+              </a:graphicData>
+            </a:graphic>
+          </wp:inline>
+        </w:drawing>
+      </w:r>
+    </w:p>
+    <w:p>
+      <w:pPr>
+        <w:rPr>
+          <w:rFonts w:ascii="Cambria Math" w:eastAsia="Times New Roman" w:hAnsi="Cambria Math" w:cs="Times New Roman"/>
+          <w:bCs/>
+          <w:kern w:val="28"/>
+          <w:sz w:val="24"/>
+          <w:szCs w:val="28"/>
+          <w:lang w:eastAsia="ru-RU"/>
+        </w:rPr>
+      </w:pPr>
+      <w:r>
+        <w:rPr>
+          <w:rFonts w:ascii="Cambria Math" w:eastAsia="Times New Roman" w:hAnsi="Cambria Math" w:cs="Times New Roman"/>
+          <w:bCs/>
+          <w:kern w:val="28"/>
+          <w:sz w:val="24"/>
+          <w:szCs w:val="28"/>
+          <w:lang w:eastAsia="ru-RU"/>
+        </w:rPr>
+        <w:br w:type="page"/>
+      </w:r>
+    </w:p>
+    <w:p>
+      <w:pPr>
+        <w:rPr>
+          <w:rFonts w:ascii="Cambria Math" w:eastAsia="Times New Roman" w:hAnsi="Cambria Math" w:cs="Times New Roman"/>
+          <w:bCs/>
+          <w:kern w:val="28"/>
+          <w:sz w:val="24"/>
+          <w:szCs w:val="28"/>
+          <w:lang w:eastAsia="ru-RU"/>
+        </w:rPr>
+      </w:pPr>
+      <w:r>
+        <w:rPr>
+          <w:rFonts w:ascii="Cambria Math" w:eastAsia="Times New Roman" w:hAnsi="Cambria Math" w:cs="Times New Roman"/>
+          <w:bCs/>
+          <w:kern w:val="28"/>
+          <w:sz w:val="24"/>
+          <w:szCs w:val="28"/>
+          <w:lang w:eastAsia="ru-RU"/>
+        </w:rPr>
+        <w:lastRenderedPageBreak/>
+        <w:drawing>
+          <wp:inline distT="0" distB="0" distL="0" distR="0" wp14:anchorId="36C150B0" wp14:editId="31414403">
+            <wp:extent cx="5801535" cy="3943900"/>
+            <wp:effectExtent l="0" t="0" r="8890" b="0"/>
+            <wp:docPr id="12" name="Рисунок 12"/>
+            <wp:cNvGraphicFramePr>
+              <a:graphicFrameLocks xmlns:a="http://schemas.openxmlformats.org/drawingml/2006/main" noChangeAspect="1"/>
+            </wp:cNvGraphicFramePr>
+            <a:graphic xmlns:a="http://schemas.openxmlformats.org/drawingml/2006/main">
+              <a:graphicData uri="http://schemas.openxmlformats.org/drawingml/2006/picture">
+                <pic:pic xmlns:pic="http://schemas.openxmlformats.org/drawingml/2006/picture">
+                  <pic:nvPicPr>
+                    <pic:cNvPr id="1" name=""/>
+                    <pic:cNvPicPr/>
+                  </pic:nvPicPr>
+                  <pic:blipFill>
+                    <a:blip r:embed="rId17"/>
+                    <a:stretch>
+                      <a:fillRect/>
+                    </a:stretch>
+                  </pic:blipFill>
+                  <pic:spPr>
+                    <a:xfrm>
+                      <a:off x="0" y="0"/>
+                      <a:ext cx="5801535" cy="3943900"/>
+                    </a:xfrm>
+                    <a:prstGeom prst="rect">
+                      <a:avLst/>
+                    </a:prstGeom>
+                  </pic:spPr>
+                </pic:pic>
+              </a:graphicData>
+            </a:graphic>
+          </wp:inline>
+        </w:drawing>
+      </w:r>
+    </w:p>
+    <w:p>
+      <w:pPr>
+        <w:rPr>
+          <w:rFonts w:ascii="Cambria Math" w:eastAsia="Times New Roman" w:hAnsi="Cambria Math" w:cs="Times New Roman"/>
+          <w:bCs/>
+          <w:kern w:val="28"/>
+          <w:sz w:val="24"/>
+          <w:szCs w:val="28"/>
+          <w:lang w:eastAsia="ru-RU"/>
+        </w:rPr>
+      </w:pPr>
+      <w:r>
+        <w:rPr>
+          <w:rFonts w:ascii="Cambria Math" w:eastAsia="Times New Roman" w:hAnsi="Cambria Math" w:cs="Times New Roman"/>
+          <w:bCs/>
+          <w:kern w:val="28"/>
+          <w:sz w:val="24"/>
+          <w:szCs w:val="28"/>
+          <w:lang w:eastAsia="ru-RU"/>
+        </w:rPr>
+        <w:drawing>
+          <wp:inline distT="0" distB="0" distL="0" distR="0" wp14:anchorId="2239F328" wp14:editId="24321ABA">
+            <wp:extent cx="5772956" cy="1629002"/>
+            <wp:effectExtent l="0" t="0" r="0" b="9525"/>
+            <wp:docPr id="13" name="Рисунок 13"/>
+            <wp:cNvGraphicFramePr>
+              <a:graphicFrameLocks xmlns:a="http://schemas.openxmlformats.org/drawingml/2006/main" noChangeAspect="1"/>
+            </wp:cNvGraphicFramePr>
+            <a:graphic xmlns:a="http://schemas.openxmlformats.org/drawingml/2006/main">
+              <a:graphicData uri="http://schemas.openxmlformats.org/drawingml/2006/picture">
+                <pic:pic xmlns:pic="http://schemas.openxmlformats.org/drawingml/2006/picture">
+                  <pic:nvPicPr>
+                    <pic:cNvPr id="1" name=""/>
+                    <pic:cNvPicPr/>
+                  </pic:nvPicPr>
+                  <pic:blipFill>
+                    <a:blip r:embed="rId18"/>
+                    <a:stretch>
+                      <a:fillRect/>
+                    </a:stretch>
+                  </pic:blipFill>
+                  <pic:spPr>
+                    <a:xfrm>
+                      <a:off x="0" y="0"/>
+                      <a:ext cx="5772956" cy="1629002"/>
+                    </a:xfrm>
+                    <a:prstGeom prst="rect">
+                      <a:avLst/>
+                    </a:prstGeom>
+                  </pic:spPr>
+                </pic:pic>
+              </a:graphicData>
+            </a:graphic>
+          </wp:inline>
+        </w:drawing>
+      </w:r>
+    </w:p>
+    <w:p>
+      <w:pPr>
+        <w:rPr>
+          <w:rFonts w:ascii="Cambria Math" w:eastAsia="Times New Roman" w:hAnsi="Cambria Math" w:cs="Times New Roman"/>
+          <w:bCs/>
+          <w:kern w:val="28"/>
+          <w:sz w:val="24"/>
+          <w:szCs w:val="28"/>
+          <w:lang w:eastAsia="ru-RU"/>
+        </w:rPr>
+      </w:pPr>
+      <w:r>
+        <w:rPr>
+          <w:rFonts w:ascii="Cambria Math" w:eastAsia="Times New Roman" w:hAnsi="Cambria Math" w:cs="Times New Roman"/>
+          <w:bCs/>
+          <w:kern w:val="28"/>
+          <w:sz w:val="24"/>
+          <w:szCs w:val="28"/>
+          <w:lang w:eastAsia="ru-RU"/>
+        </w:rPr>
+        <w:br w:type="page"/>
+      </w:r>
+    </w:p>
+    <w:p>
+      <w:pPr>
+        <w:rPr>
+          <w:rFonts w:ascii="Cambria Math" w:eastAsia="Times New Roman" w:hAnsi="Cambria Math" w:cs="Times New Roman"/>
+          <w:bCs/>
+          <w:kern w:val="28"/>
+          <w:sz w:val="24"/>
+          <w:szCs w:val="28"/>
+          <w:lang w:eastAsia="ru-RU"/>
+        </w:rPr>
+      </w:pPr>
+      <w:r>
+        <w:rPr>
+          <w:rFonts w:ascii="Cambria Math" w:eastAsia="Times New Roman" w:hAnsi="Cambria Math" w:cs="Times New Roman"/>
+          <w:bCs/>
+          <w:kern w:val="28"/>
+          <w:sz w:val="24"/>
+          <w:szCs w:val="28"/>
+          <w:lang w:eastAsia="ru-RU"/>
+        </w:rPr>
+        <w:lastRenderedPageBreak/>
+        <w:t>Код программы</w:t>
+      </w:r>
+    </w:p>
+    <w:p>
+      <w:pPr>
+        <w:rPr>
+          <w:rFonts w:ascii="Cambria Math" w:eastAsia="Times New Roman" w:hAnsi="Cambria Math" w:cs="Times New Roman"/>
+          <w:bCs/>
+          <w:kern w:val="28"/>
+          <w:sz w:val="24"/>
+          <w:szCs w:val="28"/>
+          <w:lang w:eastAsia="ru-RU"/>
+        </w:rPr>
+      </w:pPr>
+      <w:r>
+        <w:rPr>
+          <w:rFonts w:ascii="Cambria Math" w:eastAsia="Times New Roman" w:hAnsi="Cambria Math" w:cs="Times New Roman"/>
+          <w:bCs/>
+          <w:kern w:val="28"/>
+          <w:sz w:val="24"/>
+          <w:szCs w:val="28"/>
+          <w:lang w:eastAsia="ru-RU"/>
+        </w:rPr>
+        <w:drawing>
+          <wp:inline distT="0" distB="0" distL="0" distR="0" wp14:anchorId="213AFED9" wp14:editId="10326536">
+            <wp:extent cx="5940425" cy="4411980"/>
+            <wp:effectExtent l="0" t="0" r="3175" b="7620"/>
+            <wp:docPr id="14" name="Рисунок 14"/>
+            <wp:cNvGraphicFramePr>
+              <a:graphicFrameLocks xmlns:a="http://schemas.openxmlformats.org/drawingml/2006/main" noChangeAspect="1"/>
+            </wp:cNvGraphicFramePr>
+            <a:graphic xmlns:a="http://schemas.openxmlformats.org/drawingml/2006/main">
+              <a:graphicData uri="http://schemas.openxmlformats.org/drawingml/2006/picture">
+                <pic:pic xmlns:pic="http://schemas.openxmlformats.org/drawingml/2006/picture">
+                  <pic:nvPicPr>
+                    <pic:cNvPr id="1" name=""/>
+                    <pic:cNvPicPr/>
+                  </pic:nvPicPr>
+                  <pic:blipFill>
+                    <a:blip r:embed="rId19"/>
+                    <a:stretch>
+                      <a:fillRect/>
+                    </a:stretch>
+                  </pic:blipFill>
+                  <pic:spPr>
+                    <a:xfrm>
+                      <a:off x="0" y="0"/>
+                      <a:ext cx="5940425" cy="4411980"/>
+                    </a:xfrm>
+                    <a:prstGeom prst="rect">
+                      <a:avLst/>
+                    </a:prstGeom>
+                  </pic:spPr>
+                </pic:pic>
+              </a:graphicData>
+            </a:graphic>
+          </wp:inline>
+        </w:drawing>
+      </w:r>
+    </w:p>
+    <w:p>
+      <w:pPr>
+        <w:rPr>
+          <w:rFonts w:ascii="Cambria Math" w:eastAsia="Times New Roman" w:hAnsi="Cambria Math" w:cs="Times New Roman"/>
+          <w:bCs/>
+          <w:kern w:val="28"/>
+          <w:sz w:val="24"/>
+          <w:szCs w:val="28"/>
+          <w:lang w:eastAsia="ru-RU"/>
+        </w:rPr>
+      </w:pPr>
+      <w:r>
+        <w:rPr>
+          <w:rFonts w:ascii="Cambria Math" w:eastAsia="Times New Roman" w:hAnsi="Cambria Math" w:cs="Times New Roman"/>
+          <w:bCs/>
+          <w:kern w:val="28"/>
+          <w:sz w:val="24"/>
+          <w:szCs w:val="28"/>
+          <w:lang w:eastAsia="ru-RU"/>
+        </w:rPr>
+        <w:t xml:space="preserve"> </w:t>
+      </w:r>
+      <w:r>
+        <w:rPr>
+          <w:rFonts w:ascii="Cambria Math" w:eastAsia="Times New Roman" w:hAnsi="Cambria Math" w:cs="Times New Roman"/>
+          <w:bCs/>
+          <w:kern w:val="28"/>
+          <w:sz w:val="24"/>
+          <w:szCs w:val="28"/>
+          <w:lang w:eastAsia="ru-RU"/>
+        </w:rPr>
+        <w:drawing>
+          <wp:inline distT="0" distB="0" distL="0" distR="0" wp14:anchorId="7A0CAFB6" wp14:editId="70AF3A44">
+            <wp:extent cx="5221196" cy="3909060"/>
+            <wp:effectExtent l="0" t="0" r="0" b="0"/>
+            <wp:docPr id="15" name="Рисунок 15"/>
+            <wp:cNvGraphicFramePr>
+              <a:graphicFrameLocks xmlns:a="http://schemas.openxmlformats.org/drawingml/2006/main" noChangeAspect="1"/>
+            </wp:cNvGraphicFramePr>
+            <a:graphic xmlns:a="http://schemas.openxmlformats.org/drawingml/2006/main">
+              <a:graphicData uri="http://schemas.openxmlformats.org/drawingml/2006/picture">
+                <pic:pic xmlns:pic="http://schemas.openxmlformats.org/drawingml/2006/picture">
+                  <pic:nvPicPr>
+                    <pic:cNvPr id="1" name=""/>
+                    <pic:cNvPicPr/>
+                  </pic:nvPicPr>
+                  <pic:blipFill>
+                    <a:blip r:embed="rId20"/>
+                    <a:stretch>
+                      <a:fillRect/>
+                    </a:stretch>
+                  </pic:blipFill>
+                  <pic:spPr>
+                    <a:xfrm>
+                      <a:off x="0" y="0"/>
+                      <a:ext cx="5222949" cy="3910373"/>
+                    </a:xfrm>
+                    <a:prstGeom prst="rect">
+                      <a:avLst/>
+                    </a:prstGeom>
+                  </pic:spPr>
+                </pic:pic>
+              </a:graphicData>
+            </a:graphic>
+          </wp:inline>
+        </w:drawing>
+      </w:r>
+    </w:p>
+    <w:p>
+      <w:pPr>
+        <w:rPr>
+          <w:rFonts w:ascii="Cambria Math" w:eastAsia="Times New Roman" w:hAnsi="Cambria Math" w:cs="Times New Roman"/>
+          <w:bCs/>
+          <w:kern w:val="28"/>
+          <w:sz w:val="24"/>
+          <w:szCs w:val="28"/>
+          <w:lang w:eastAsia="ru-RU"/>
+        </w:rPr>
+      </w:pPr>
+      <w:r>
+        <w:rPr>
+          <w:rFonts w:ascii="Cambria Math" w:eastAsia="Times New Roman" w:hAnsi="Cambria Math" w:cs="Times New Roman"/>
+          <w:bCs/>
+          <w:kern w:val="28"/>
+          <w:sz w:val="24"/>
+          <w:szCs w:val="28"/>
+          <w:lang w:eastAsia="ru-RU"/>
+        </w:rPr>
+        <w:br w:type="page"/>
+      </w:r>
+    </w:p>
+    <w:p>
+      <w:pPr>
+        <w:rPr>
+          <w:rFonts w:ascii="Cambria Math" w:eastAsia="Times New Roman" w:hAnsi="Cambria Math" w:cs="Times New Roman"/>
+          <w:bCs/>
+          <w:kern w:val="28"/>
+          <w:sz w:val="24"/>
+          <w:szCs w:val="28"/>
+          <w:lang w:eastAsia="ru-RU"/>
+        </w:rPr>
+      </w:pPr>
+      <w:r>
+        <w:rPr>
+          <w:rFonts w:ascii="Cambria Math" w:eastAsia="Times New Roman" w:hAnsi="Cambria Math" w:cs="Times New Roman"/>
+          <w:bCs/>
+          <w:kern w:val="28"/>
+          <w:sz w:val="24"/>
+          <w:szCs w:val="28"/>
+          <w:lang w:eastAsia="ru-RU"/>
+        </w:rPr>
+        <w:lastRenderedPageBreak/>
+        <w:t>Результат выполнения программы</w:t>
+      </w:r>
+    </w:p>
+    <w:p>
+      <w:pPr>
+        <w:rPr>
+          <w:rFonts w:ascii="Cambria Math" w:eastAsia="Times New Roman" w:hAnsi="Cambria Math" w:cs="Times New Roman"/>
+          <w:bCs/>
+          <w:kern w:val="28"/>
+          <w:sz w:val="24"/>
+          <w:szCs w:val="28"/>
+          <w:lang w:eastAsia="ru-RU"/>
+        </w:rPr>
+      </w:pPr>
+      <w:r>
+        <w:rPr>
+          <w:rFonts w:ascii="Cambria Math" w:eastAsia="Times New Roman" w:hAnsi="Cambria Math" w:cs="Times New Roman"/>
+          <w:bCs/>
+          <w:kern w:val="28"/>
+          <w:sz w:val="24"/>
+          <w:szCs w:val="28"/>
+          <w:lang w:eastAsia="ru-RU"/>
+        </w:rPr>
+        <w:drawing>
+          <wp:inline distT="0" distB="0" distL="0" distR="0" wp14:anchorId="1C15857B" wp14:editId="7756053E">
+            <wp:extent cx="5940425" cy="953135"/>
+            <wp:effectExtent l="0" t="0" r="3175" b="0"/>
+            <wp:docPr id="16" name="Рисунок 16"/>
+            <wp:cNvGraphicFramePr>
+              <a:graphicFrameLocks xmlns:a="http://schemas.openxmlformats.org/drawingml/2006/main" noChangeAspect="1"/>
+            </wp:cNvGraphicFramePr>
+            <a:graphic xmlns:a="http://schemas.openxmlformats.org/drawingml/2006/main">
+              <a:graphicData uri="http://schemas.openxmlformats.org/drawingml/2006/picture">
+                <pic:pic xmlns:pic="http://schemas.openxmlformats.org/drawingml/2006/picture">
+                  <pic:nvPicPr>
+                    <pic:cNvPr id="1" name=""/>
+                    <pic:cNvPicPr/>
+                  </pic:nvPicPr>
+                  <pic:blipFill>
+                    <a:blip r:embed="rId21"/>
+                    <a:stretch>
+                      <a:fillRect/>
+                    </a:stretch>
+                  </pic:blipFill>
+                  <pic:spPr>
+                    <a:xfrm>
+                      <a:off x="0" y="0"/>
+                      <a:ext cx="5940425" cy="953135"/>
+                    </a:xfrm>
+                    <a:prstGeom prst="rect">
+                      <a:avLst/>
+                    </a:prstGeom>
+                  </pic:spPr>
+                </pic:pic>
+              </a:graphicData>
+            </a:graphic>
+          </wp:inline>
+        </w:drawing>
       </w:r>
       <w:bookmarkStart w:id="1" w:name="_GoBack"/>
       <w:bookmarkEnd w:id="1"/>
@@ -3737,7 +4662,7 @@
 </file>
 
 <file path=customXml/itemProps1.xml><?xml version="1.0" encoding="utf-8"?>
-<ds:datastoreItem xmlns:ds="http://schemas.openxmlformats.org/officeDocument/2006/customXml" ds:itemID="{09CE4C7C-2BC2-4E91-BE8B-36009A953680}">
+<ds:datastoreItem xmlns:ds="http://schemas.openxmlformats.org/officeDocument/2006/customXml" ds:itemID="{B94D4E18-F57B-4A0F-A6C7-E1D4CA1EB524}">
   <ds:schemaRefs>
     <ds:schemaRef ds:uri="http://schemas.openxmlformats.org/officeDocument/2006/bibliography"/>
   </ds:schemaRefs>

--- a/Лабораторная 5.docx
+++ b/Лабораторная 5.docx
@@ -1728,6 +1728,7 @@
         <w:rPr>
           <w:rFonts w:ascii="Cambria Math" w:eastAsia="Times New Roman" w:hAnsi="Cambria Math" w:cs="Times New Roman"/>
           <w:bCs/>
+          <w:noProof/>
           <w:kern w:val="28"/>
           <w:sz w:val="24"/>
           <w:szCs w:val="28"/>
@@ -1789,7 +1790,7 @@
           <w:kern w:val="28"/>
           <w:sz w:val="24"/>
           <w:szCs w:val="28"/>
-          <w:lang w:eastAsia="ru-RU"/>
+          <w:lang w:val="en-US" w:eastAsia="ru-RU"/>
         </w:rPr>
         <w:t>-3</w:t>
       </w:r>
@@ -1856,6 +1857,7 @@
         <w:rPr>
           <w:rFonts w:ascii="Cambria Math" w:eastAsia="Times New Roman" w:hAnsi="Cambria Math" w:cs="Times New Roman"/>
           <w:bCs/>
+          <w:noProof/>
           <w:kern w:val="28"/>
           <w:sz w:val="24"/>
           <w:szCs w:val="28"/>
@@ -1913,6 +1915,7 @@
         <w:rPr>
           <w:rFonts w:ascii="Cambria Math" w:eastAsia="Times New Roman" w:hAnsi="Cambria Math" w:cs="Times New Roman"/>
           <w:bCs/>
+          <w:noProof/>
           <w:kern w:val="28"/>
           <w:sz w:val="24"/>
           <w:szCs w:val="28"/>
@@ -1994,6 +1997,7 @@
         <w:rPr>
           <w:rFonts w:ascii="Cambria Math" w:eastAsia="Times New Roman" w:hAnsi="Cambria Math" w:cs="Times New Roman"/>
           <w:bCs/>
+          <w:noProof/>
           <w:kern w:val="28"/>
           <w:sz w:val="24"/>
           <w:szCs w:val="28"/>
@@ -2051,6 +2055,7 @@
         <w:rPr>
           <w:rFonts w:ascii="Cambria Math" w:eastAsia="Times New Roman" w:hAnsi="Cambria Math" w:cs="Times New Roman"/>
           <w:bCs/>
+          <w:noProof/>
           <w:kern w:val="28"/>
           <w:sz w:val="24"/>
           <w:szCs w:val="28"/>
@@ -2132,6 +2137,7 @@
         <w:rPr>
           <w:rFonts w:ascii="Cambria Math" w:eastAsia="Times New Roman" w:hAnsi="Cambria Math" w:cs="Times New Roman"/>
           <w:bCs/>
+          <w:noProof/>
           <w:kern w:val="28"/>
           <w:sz w:val="24"/>
           <w:szCs w:val="28"/>
@@ -2212,6 +2218,7 @@
         <w:rPr>
           <w:rFonts w:ascii="Cambria Math" w:eastAsia="Times New Roman" w:hAnsi="Cambria Math" w:cs="Times New Roman"/>
           <w:bCs/>
+          <w:noProof/>
           <w:kern w:val="28"/>
           <w:sz w:val="24"/>
           <w:szCs w:val="28"/>
@@ -2270,6 +2277,7 @@
         <w:rPr>
           <w:rFonts w:ascii="Cambria Math" w:eastAsia="Times New Roman" w:hAnsi="Cambria Math" w:cs="Times New Roman"/>
           <w:bCs/>
+          <w:noProof/>
           <w:kern w:val="28"/>
           <w:sz w:val="24"/>
           <w:szCs w:val="28"/>
@@ -2374,6 +2382,7 @@
         <w:rPr>
           <w:rFonts w:ascii="Cambria Math" w:eastAsia="Times New Roman" w:hAnsi="Cambria Math" w:cs="Times New Roman"/>
           <w:bCs/>
+          <w:noProof/>
           <w:kern w:val="28"/>
           <w:sz w:val="24"/>
           <w:szCs w:val="28"/>
@@ -2442,6 +2451,7 @@
         <w:rPr>
           <w:rFonts w:ascii="Cambria Math" w:eastAsia="Times New Roman" w:hAnsi="Cambria Math" w:cs="Times New Roman"/>
           <w:bCs/>
+          <w:noProof/>
           <w:kern w:val="28"/>
           <w:sz w:val="24"/>
           <w:szCs w:val="28"/>
@@ -2546,6 +2556,7 @@
         <w:rPr>
           <w:rFonts w:ascii="Cambria Math" w:eastAsia="Times New Roman" w:hAnsi="Cambria Math" w:cs="Times New Roman"/>
           <w:bCs/>
+          <w:noProof/>
           <w:kern w:val="28"/>
           <w:sz w:val="24"/>
           <w:szCs w:val="28"/>
@@ -2576,6 +2587,1506 @@
                     <a:xfrm>
                       <a:off x="0" y="0"/>
                       <a:ext cx="5940425" cy="953135"/>
+                    </a:xfrm>
+                    <a:prstGeom prst="rect">
+                      <a:avLst/>
+                    </a:prstGeom>
+                  </pic:spPr>
+                </pic:pic>
+              </a:graphicData>
+            </a:graphic>
+          </wp:inline>
+        </w:drawing>
+      </w:r>
+    </w:p>
+    <w:p>
+      <w:pPr>
+        <w:rPr>
+          <w:rFonts w:ascii="Cambria Math" w:eastAsia="Times New Roman" w:hAnsi="Cambria Math" w:cs="Times New Roman"/>
+          <w:bCs/>
+          <w:kern w:val="28"/>
+          <w:sz w:val="24"/>
+          <w:szCs w:val="28"/>
+          <w:lang w:eastAsia="ru-RU"/>
+        </w:rPr>
+      </w:pPr>
+      <w:r>
+        <w:rPr>
+          <w:rFonts w:ascii="Cambria Math" w:eastAsia="Times New Roman" w:hAnsi="Cambria Math" w:cs="Times New Roman"/>
+          <w:bCs/>
+          <w:kern w:val="28"/>
+          <w:sz w:val="24"/>
+          <w:szCs w:val="28"/>
+          <w:lang w:eastAsia="ru-RU"/>
+        </w:rPr>
+        <w:drawing>
+          <wp:inline distT="0" distB="0" distL="0" distR="0" wp14:anchorId="0C0B9E80" wp14:editId="09582630">
+            <wp:extent cx="5185233" cy="4168140"/>
+            <wp:effectExtent l="0" t="0" r="0" b="3810"/>
+            <wp:docPr id="17" name="Рисунок 17"/>
+            <wp:cNvGraphicFramePr>
+              <a:graphicFrameLocks xmlns:a="http://schemas.openxmlformats.org/drawingml/2006/main" noChangeAspect="1"/>
+            </wp:cNvGraphicFramePr>
+            <a:graphic xmlns:a="http://schemas.openxmlformats.org/drawingml/2006/main">
+              <a:graphicData uri="http://schemas.openxmlformats.org/drawingml/2006/picture">
+                <pic:pic xmlns:pic="http://schemas.openxmlformats.org/drawingml/2006/picture">
+                  <pic:nvPicPr>
+                    <pic:cNvPr id="1" name=""/>
+                    <pic:cNvPicPr/>
+                  </pic:nvPicPr>
+                  <pic:blipFill>
+                    <a:blip r:embed="rId22"/>
+                    <a:stretch>
+                      <a:fillRect/>
+                    </a:stretch>
+                  </pic:blipFill>
+                  <pic:spPr>
+                    <a:xfrm>
+                      <a:off x="0" y="0"/>
+                      <a:ext cx="5187368" cy="4169856"/>
+                    </a:xfrm>
+                    <a:prstGeom prst="rect">
+                      <a:avLst/>
+                    </a:prstGeom>
+                  </pic:spPr>
+                </pic:pic>
+              </a:graphicData>
+            </a:graphic>
+          </wp:inline>
+        </w:drawing>
+      </w:r>
+    </w:p>
+    <w:p>
+      <w:pPr>
+        <w:rPr>
+          <w:rFonts w:ascii="Cambria Math" w:eastAsia="Times New Roman" w:hAnsi="Cambria Math" w:cs="Times New Roman"/>
+          <w:bCs/>
+          <w:kern w:val="28"/>
+          <w:sz w:val="24"/>
+          <w:szCs w:val="28"/>
+          <w:lang w:eastAsia="ru-RU"/>
+        </w:rPr>
+      </w:pPr>
+      <w:r>
+        <w:rPr>
+          <w:rFonts w:ascii="Cambria Math" w:eastAsia="Times New Roman" w:hAnsi="Cambria Math" w:cs="Times New Roman"/>
+          <w:bCs/>
+          <w:kern w:val="28"/>
+          <w:sz w:val="24"/>
+          <w:szCs w:val="28"/>
+          <w:lang w:eastAsia="ru-RU"/>
+        </w:rPr>
+        <w:t>Код программы</w:t>
+      </w:r>
+    </w:p>
+    <w:p>
+      <w:pPr>
+        <w:rPr>
+          <w:rFonts w:ascii="Cambria Math" w:eastAsia="Times New Roman" w:hAnsi="Cambria Math" w:cs="Times New Roman"/>
+          <w:bCs/>
+          <w:kern w:val="28"/>
+          <w:sz w:val="24"/>
+          <w:szCs w:val="28"/>
+          <w:lang w:eastAsia="ru-RU"/>
+        </w:rPr>
+      </w:pPr>
+      <w:r>
+        <w:rPr>
+          <w:rFonts w:ascii="Cambria Math" w:eastAsia="Times New Roman" w:hAnsi="Cambria Math" w:cs="Times New Roman"/>
+          <w:bCs/>
+          <w:kern w:val="28"/>
+          <w:sz w:val="24"/>
+          <w:szCs w:val="28"/>
+          <w:lang w:eastAsia="ru-RU"/>
+        </w:rPr>
+        <w:drawing>
+          <wp:inline distT="0" distB="0" distL="0" distR="0" wp14:anchorId="3723915D" wp14:editId="583E097C">
+            <wp:extent cx="5044440" cy="1765958"/>
+            <wp:effectExtent l="0" t="0" r="3810" b="5715"/>
+            <wp:docPr id="18" name="Рисунок 18"/>
+            <wp:cNvGraphicFramePr>
+              <a:graphicFrameLocks xmlns:a="http://schemas.openxmlformats.org/drawingml/2006/main" noChangeAspect="1"/>
+            </wp:cNvGraphicFramePr>
+            <a:graphic xmlns:a="http://schemas.openxmlformats.org/drawingml/2006/main">
+              <a:graphicData uri="http://schemas.openxmlformats.org/drawingml/2006/picture">
+                <pic:pic xmlns:pic="http://schemas.openxmlformats.org/drawingml/2006/picture">
+                  <pic:nvPicPr>
+                    <pic:cNvPr id="1" name=""/>
+                    <pic:cNvPicPr/>
+                  </pic:nvPicPr>
+                  <pic:blipFill>
+                    <a:blip r:embed="rId23"/>
+                    <a:stretch>
+                      <a:fillRect/>
+                    </a:stretch>
+                  </pic:blipFill>
+                  <pic:spPr>
+                    <a:xfrm>
+                      <a:off x="0" y="0"/>
+                      <a:ext cx="5057109" cy="1770393"/>
+                    </a:xfrm>
+                    <a:prstGeom prst="rect">
+                      <a:avLst/>
+                    </a:prstGeom>
+                  </pic:spPr>
+                </pic:pic>
+              </a:graphicData>
+            </a:graphic>
+          </wp:inline>
+        </w:drawing>
+      </w:r>
+    </w:p>
+    <w:p>
+      <w:pPr>
+        <w:rPr>
+          <w:rFonts w:ascii="Cambria Math" w:eastAsia="Times New Roman" w:hAnsi="Cambria Math" w:cs="Times New Roman"/>
+          <w:bCs/>
+          <w:kern w:val="28"/>
+          <w:sz w:val="24"/>
+          <w:szCs w:val="28"/>
+          <w:lang w:eastAsia="ru-RU"/>
+        </w:rPr>
+      </w:pPr>
+      <w:r>
+        <w:rPr>
+          <w:rFonts w:ascii="Cambria Math" w:eastAsia="Times New Roman" w:hAnsi="Cambria Math" w:cs="Times New Roman"/>
+          <w:bCs/>
+          <w:kern w:val="28"/>
+          <w:sz w:val="24"/>
+          <w:szCs w:val="28"/>
+          <w:lang w:eastAsia="ru-RU"/>
+        </w:rPr>
+        <w:t>Результат выполнения</w:t>
+      </w:r>
+    </w:p>
+    <w:p>
+      <w:pPr>
+        <w:rPr>
+          <w:rFonts w:ascii="Cambria Math" w:eastAsia="Times New Roman" w:hAnsi="Cambria Math" w:cs="Times New Roman"/>
+          <w:bCs/>
+          <w:kern w:val="28"/>
+          <w:sz w:val="24"/>
+          <w:szCs w:val="28"/>
+          <w:lang w:eastAsia="ru-RU"/>
+        </w:rPr>
+      </w:pPr>
+      <w:r>
+        <w:rPr>
+          <w:rFonts w:ascii="Cambria Math" w:eastAsia="Times New Roman" w:hAnsi="Cambria Math" w:cs="Times New Roman"/>
+          <w:bCs/>
+          <w:kern w:val="28"/>
+          <w:sz w:val="24"/>
+          <w:szCs w:val="28"/>
+          <w:lang w:eastAsia="ru-RU"/>
+        </w:rPr>
+        <w:drawing>
+          <wp:inline distT="0" distB="0" distL="0" distR="0" wp14:anchorId="5B102D5B" wp14:editId="16A8F0A6">
+            <wp:extent cx="3305636" cy="876422"/>
+            <wp:effectExtent l="0" t="0" r="9525" b="0"/>
+            <wp:docPr id="19" name="Рисунок 19"/>
+            <wp:cNvGraphicFramePr>
+              <a:graphicFrameLocks xmlns:a="http://schemas.openxmlformats.org/drawingml/2006/main" noChangeAspect="1"/>
+            </wp:cNvGraphicFramePr>
+            <a:graphic xmlns:a="http://schemas.openxmlformats.org/drawingml/2006/main">
+              <a:graphicData uri="http://schemas.openxmlformats.org/drawingml/2006/picture">
+                <pic:pic xmlns:pic="http://schemas.openxmlformats.org/drawingml/2006/picture">
+                  <pic:nvPicPr>
+                    <pic:cNvPr id="1" name=""/>
+                    <pic:cNvPicPr/>
+                  </pic:nvPicPr>
+                  <pic:blipFill>
+                    <a:blip r:embed="rId24"/>
+                    <a:stretch>
+                      <a:fillRect/>
+                    </a:stretch>
+                  </pic:blipFill>
+                  <pic:spPr>
+                    <a:xfrm>
+                      <a:off x="0" y="0"/>
+                      <a:ext cx="3305636" cy="876422"/>
+                    </a:xfrm>
+                    <a:prstGeom prst="rect">
+                      <a:avLst/>
+                    </a:prstGeom>
+                  </pic:spPr>
+                </pic:pic>
+              </a:graphicData>
+            </a:graphic>
+          </wp:inline>
+        </w:drawing>
+      </w:r>
+    </w:p>
+    <w:p>
+      <w:pPr>
+        <w:rPr>
+          <w:rFonts w:ascii="Cambria Math" w:eastAsia="Times New Roman" w:hAnsi="Cambria Math" w:cs="Times New Roman"/>
+          <w:bCs/>
+          <w:kern w:val="28"/>
+          <w:sz w:val="24"/>
+          <w:szCs w:val="28"/>
+          <w:lang w:eastAsia="ru-RU"/>
+        </w:rPr>
+      </w:pPr>
+      <w:r>
+        <w:rPr>
+          <w:rFonts w:ascii="Cambria Math" w:eastAsia="Times New Roman" w:hAnsi="Cambria Math" w:cs="Times New Roman"/>
+          <w:bCs/>
+          <w:kern w:val="28"/>
+          <w:sz w:val="24"/>
+          <w:szCs w:val="28"/>
+          <w:lang w:eastAsia="ru-RU"/>
+        </w:rPr>
+        <w:lastRenderedPageBreak/>
+        <w:drawing>
+          <wp:inline distT="0" distB="0" distL="0" distR="0" wp14:anchorId="5054C39F" wp14:editId="66D03EB9">
+            <wp:extent cx="5113897" cy="2392680"/>
+            <wp:effectExtent l="0" t="0" r="0" b="7620"/>
+            <wp:docPr id="20" name="Рисунок 20"/>
+            <wp:cNvGraphicFramePr>
+              <a:graphicFrameLocks xmlns:a="http://schemas.openxmlformats.org/drawingml/2006/main" noChangeAspect="1"/>
+            </wp:cNvGraphicFramePr>
+            <a:graphic xmlns:a="http://schemas.openxmlformats.org/drawingml/2006/main">
+              <a:graphicData uri="http://schemas.openxmlformats.org/drawingml/2006/picture">
+                <pic:pic xmlns:pic="http://schemas.openxmlformats.org/drawingml/2006/picture">
+                  <pic:nvPicPr>
+                    <pic:cNvPr id="1" name=""/>
+                    <pic:cNvPicPr/>
+                  </pic:nvPicPr>
+                  <pic:blipFill>
+                    <a:blip r:embed="rId25"/>
+                    <a:stretch>
+                      <a:fillRect/>
+                    </a:stretch>
+                  </pic:blipFill>
+                  <pic:spPr>
+                    <a:xfrm>
+                      <a:off x="0" y="0"/>
+                      <a:ext cx="5143553" cy="2406556"/>
+                    </a:xfrm>
+                    <a:prstGeom prst="rect">
+                      <a:avLst/>
+                    </a:prstGeom>
+                  </pic:spPr>
+                </pic:pic>
+              </a:graphicData>
+            </a:graphic>
+          </wp:inline>
+        </w:drawing>
+      </w:r>
+    </w:p>
+    <w:p>
+      <w:pPr>
+        <w:rPr>
+          <w:rFonts w:ascii="Cambria Math" w:eastAsia="Times New Roman" w:hAnsi="Cambria Math" w:cs="Times New Roman"/>
+          <w:bCs/>
+          <w:kern w:val="28"/>
+          <w:sz w:val="24"/>
+          <w:szCs w:val="28"/>
+          <w:lang w:eastAsia="ru-RU"/>
+        </w:rPr>
+      </w:pPr>
+      <w:r>
+        <w:rPr>
+          <w:rFonts w:ascii="Cambria Math" w:eastAsia="Times New Roman" w:hAnsi="Cambria Math" w:cs="Times New Roman"/>
+          <w:bCs/>
+          <w:kern w:val="28"/>
+          <w:sz w:val="24"/>
+          <w:szCs w:val="28"/>
+          <w:lang w:eastAsia="ru-RU"/>
+        </w:rPr>
+        <w:drawing>
+          <wp:inline distT="0" distB="0" distL="0" distR="0" wp14:anchorId="4A5A41EC" wp14:editId="093D2A3A">
+            <wp:extent cx="5074920" cy="2353830"/>
+            <wp:effectExtent l="0" t="0" r="0" b="8890"/>
+            <wp:docPr id="22" name="Рисунок 22"/>
+            <wp:cNvGraphicFramePr>
+              <a:graphicFrameLocks xmlns:a="http://schemas.openxmlformats.org/drawingml/2006/main" noChangeAspect="1"/>
+            </wp:cNvGraphicFramePr>
+            <a:graphic xmlns:a="http://schemas.openxmlformats.org/drawingml/2006/main">
+              <a:graphicData uri="http://schemas.openxmlformats.org/drawingml/2006/picture">
+                <pic:pic xmlns:pic="http://schemas.openxmlformats.org/drawingml/2006/picture">
+                  <pic:nvPicPr>
+                    <pic:cNvPr id="1" name=""/>
+                    <pic:cNvPicPr/>
+                  </pic:nvPicPr>
+                  <pic:blipFill>
+                    <a:blip r:embed="rId26"/>
+                    <a:stretch>
+                      <a:fillRect/>
+                    </a:stretch>
+                  </pic:blipFill>
+                  <pic:spPr>
+                    <a:xfrm>
+                      <a:off x="0" y="0"/>
+                      <a:ext cx="5074920" cy="2353830"/>
+                    </a:xfrm>
+                    <a:prstGeom prst="rect">
+                      <a:avLst/>
+                    </a:prstGeom>
+                  </pic:spPr>
+                </pic:pic>
+              </a:graphicData>
+            </a:graphic>
+          </wp:inline>
+        </w:drawing>
+      </w:r>
+    </w:p>
+    <w:p>
+      <w:pPr>
+        <w:rPr>
+          <w:rFonts w:ascii="Cambria Math" w:eastAsia="Times New Roman" w:hAnsi="Cambria Math" w:cs="Times New Roman"/>
+          <w:bCs/>
+          <w:kern w:val="28"/>
+          <w:sz w:val="24"/>
+          <w:szCs w:val="28"/>
+          <w:lang w:eastAsia="ru-RU"/>
+        </w:rPr>
+      </w:pPr>
+      <w:r>
+        <w:rPr>
+          <w:rFonts w:ascii="Cambria Math" w:eastAsia="Times New Roman" w:hAnsi="Cambria Math" w:cs="Times New Roman"/>
+          <w:bCs/>
+          <w:kern w:val="28"/>
+          <w:sz w:val="24"/>
+          <w:szCs w:val="28"/>
+          <w:lang w:eastAsia="ru-RU"/>
+        </w:rPr>
+        <w:t>Код программы</w:t>
+      </w:r>
+    </w:p>
+    <w:p>
+      <w:pPr>
+        <w:rPr>
+          <w:rFonts w:ascii="Cambria Math" w:eastAsia="Times New Roman" w:hAnsi="Cambria Math" w:cs="Times New Roman"/>
+          <w:bCs/>
+          <w:kern w:val="28"/>
+          <w:sz w:val="24"/>
+          <w:szCs w:val="28"/>
+          <w:lang w:val="en-US" w:eastAsia="ru-RU"/>
+        </w:rPr>
+      </w:pPr>
+      <w:r>
+        <w:rPr>
+          <w:rFonts w:ascii="Cambria Math" w:eastAsia="Times New Roman" w:hAnsi="Cambria Math" w:cs="Times New Roman"/>
+          <w:bCs/>
+          <w:kern w:val="28"/>
+          <w:sz w:val="24"/>
+          <w:szCs w:val="28"/>
+          <w:lang w:val="en-US" w:eastAsia="ru-RU"/>
+        </w:rPr>
+        <w:drawing>
+          <wp:inline distT="0" distB="0" distL="0" distR="0" wp14:anchorId="343BCAC5" wp14:editId="0BF72731">
+            <wp:extent cx="5074920" cy="2374987"/>
+            <wp:effectExtent l="0" t="0" r="0" b="6350"/>
+            <wp:docPr id="23" name="Рисунок 23"/>
+            <wp:cNvGraphicFramePr>
+              <a:graphicFrameLocks xmlns:a="http://schemas.openxmlformats.org/drawingml/2006/main" noChangeAspect="1"/>
+            </wp:cNvGraphicFramePr>
+            <a:graphic xmlns:a="http://schemas.openxmlformats.org/drawingml/2006/main">
+              <a:graphicData uri="http://schemas.openxmlformats.org/drawingml/2006/picture">
+                <pic:pic xmlns:pic="http://schemas.openxmlformats.org/drawingml/2006/picture">
+                  <pic:nvPicPr>
+                    <pic:cNvPr id="1" name=""/>
+                    <pic:cNvPicPr/>
+                  </pic:nvPicPr>
+                  <pic:blipFill>
+                    <a:blip r:embed="rId27"/>
+                    <a:stretch>
+                      <a:fillRect/>
+                    </a:stretch>
+                  </pic:blipFill>
+                  <pic:spPr>
+                    <a:xfrm>
+                      <a:off x="0" y="0"/>
+                      <a:ext cx="5114111" cy="2393328"/>
+                    </a:xfrm>
+                    <a:prstGeom prst="rect">
+                      <a:avLst/>
+                    </a:prstGeom>
+                  </pic:spPr>
+                </pic:pic>
+              </a:graphicData>
+            </a:graphic>
+          </wp:inline>
+        </w:drawing>
+      </w:r>
+    </w:p>
+    <w:p>
+      <w:pPr>
+        <w:rPr>
+          <w:rFonts w:ascii="Cambria Math" w:eastAsia="Times New Roman" w:hAnsi="Cambria Math" w:cs="Times New Roman"/>
+          <w:bCs/>
+          <w:kern w:val="28"/>
+          <w:sz w:val="24"/>
+          <w:szCs w:val="28"/>
+          <w:lang w:eastAsia="ru-RU"/>
+        </w:rPr>
+      </w:pPr>
+      <w:r>
+        <w:rPr>
+          <w:rFonts w:ascii="Cambria Math" w:eastAsia="Times New Roman" w:hAnsi="Cambria Math" w:cs="Times New Roman"/>
+          <w:bCs/>
+          <w:kern w:val="28"/>
+          <w:sz w:val="24"/>
+          <w:szCs w:val="28"/>
+          <w:lang w:eastAsia="ru-RU"/>
+        </w:rPr>
+        <w:t xml:space="preserve">Результат выполнения (одинаковый для </w:t>
+      </w:r>
+      <w:r>
+        <w:rPr>
+          <w:rFonts w:ascii="Cambria Math" w:eastAsia="Times New Roman" w:hAnsi="Cambria Math" w:cs="Times New Roman"/>
+          <w:bCs/>
+          <w:kern w:val="28"/>
+          <w:sz w:val="24"/>
+          <w:szCs w:val="28"/>
+          <w:lang w:val="en-US" w:eastAsia="ru-RU"/>
+        </w:rPr>
+        <w:t>a</w:t>
+      </w:r>
+      <w:r>
+        <w:rPr>
+          <w:rFonts w:ascii="Cambria Math" w:eastAsia="Times New Roman" w:hAnsi="Cambria Math" w:cs="Times New Roman"/>
+          <w:bCs/>
+          <w:kern w:val="28"/>
+          <w:sz w:val="24"/>
+          <w:szCs w:val="28"/>
+          <w:lang w:eastAsia="ru-RU"/>
+        </w:rPr>
+        <w:t xml:space="preserve">1 </w:t>
+      </w:r>
+      <w:r>
+        <w:rPr>
+          <w:rFonts w:ascii="Cambria Math" w:eastAsia="Times New Roman" w:hAnsi="Cambria Math" w:cs="Times New Roman"/>
+          <w:bCs/>
+          <w:kern w:val="28"/>
+          <w:sz w:val="24"/>
+          <w:szCs w:val="28"/>
+          <w:lang w:eastAsia="ru-RU"/>
+        </w:rPr>
+        <w:t xml:space="preserve">и </w:t>
+      </w:r>
+      <w:r>
+        <w:rPr>
+          <w:rFonts w:ascii="Cambria Math" w:eastAsia="Times New Roman" w:hAnsi="Cambria Math" w:cs="Times New Roman"/>
+          <w:bCs/>
+          <w:kern w:val="28"/>
+          <w:sz w:val="24"/>
+          <w:szCs w:val="28"/>
+          <w:lang w:val="en-US" w:eastAsia="ru-RU"/>
+        </w:rPr>
+        <w:t>a</w:t>
+      </w:r>
+      <w:r>
+        <w:rPr>
+          <w:rFonts w:ascii="Cambria Math" w:eastAsia="Times New Roman" w:hAnsi="Cambria Math" w:cs="Times New Roman"/>
+          <w:bCs/>
+          <w:kern w:val="28"/>
+          <w:sz w:val="24"/>
+          <w:szCs w:val="28"/>
+          <w:lang w:eastAsia="ru-RU"/>
+        </w:rPr>
+        <w:t>2)</w:t>
+      </w:r>
+    </w:p>
+    <w:p>
+      <w:pPr>
+        <w:rPr>
+          <w:rFonts w:ascii="Cambria Math" w:eastAsia="Times New Roman" w:hAnsi="Cambria Math" w:cs="Times New Roman"/>
+          <w:bCs/>
+          <w:kern w:val="28"/>
+          <w:sz w:val="24"/>
+          <w:szCs w:val="28"/>
+          <w:lang w:eastAsia="ru-RU"/>
+        </w:rPr>
+      </w:pPr>
+      <w:r>
+        <w:rPr>
+          <w:rFonts w:ascii="Cambria Math" w:eastAsia="Times New Roman" w:hAnsi="Cambria Math" w:cs="Times New Roman"/>
+          <w:bCs/>
+          <w:kern w:val="28"/>
+          <w:sz w:val="24"/>
+          <w:szCs w:val="28"/>
+          <w:lang w:eastAsia="ru-RU"/>
+        </w:rPr>
+        <w:drawing>
+          <wp:inline distT="0" distB="0" distL="0" distR="0" wp14:anchorId="525D7881" wp14:editId="66E4D96F">
+            <wp:extent cx="3324689" cy="847843"/>
+            <wp:effectExtent l="0" t="0" r="9525" b="9525"/>
+            <wp:docPr id="24" name="Рисунок 24"/>
+            <wp:cNvGraphicFramePr>
+              <a:graphicFrameLocks xmlns:a="http://schemas.openxmlformats.org/drawingml/2006/main" noChangeAspect="1"/>
+            </wp:cNvGraphicFramePr>
+            <a:graphic xmlns:a="http://schemas.openxmlformats.org/drawingml/2006/main">
+              <a:graphicData uri="http://schemas.openxmlformats.org/drawingml/2006/picture">
+                <pic:pic xmlns:pic="http://schemas.openxmlformats.org/drawingml/2006/picture">
+                  <pic:nvPicPr>
+                    <pic:cNvPr id="1" name=""/>
+                    <pic:cNvPicPr/>
+                  </pic:nvPicPr>
+                  <pic:blipFill>
+                    <a:blip r:embed="rId28"/>
+                    <a:stretch>
+                      <a:fillRect/>
+                    </a:stretch>
+                  </pic:blipFill>
+                  <pic:spPr>
+                    <a:xfrm>
+                      <a:off x="0" y="0"/>
+                      <a:ext cx="3324689" cy="847843"/>
+                    </a:xfrm>
+                    <a:prstGeom prst="rect">
+                      <a:avLst/>
+                    </a:prstGeom>
+                  </pic:spPr>
+                </pic:pic>
+              </a:graphicData>
+            </a:graphic>
+          </wp:inline>
+        </w:drawing>
+      </w:r>
+    </w:p>
+    <w:p>
+      <w:pPr>
+        <w:rPr>
+          <w:rFonts w:ascii="Cambria Math" w:eastAsia="Times New Roman" w:hAnsi="Cambria Math" w:cs="Times New Roman"/>
+          <w:bCs/>
+          <w:kern w:val="28"/>
+          <w:sz w:val="24"/>
+          <w:szCs w:val="28"/>
+          <w:lang w:eastAsia="ru-RU"/>
+        </w:rPr>
+      </w:pPr>
+      <w:r>
+        <w:rPr>
+          <w:rFonts w:ascii="Cambria Math" w:eastAsia="Times New Roman" w:hAnsi="Cambria Math" w:cs="Times New Roman"/>
+          <w:bCs/>
+          <w:kern w:val="28"/>
+          <w:sz w:val="24"/>
+          <w:szCs w:val="28"/>
+          <w:lang w:eastAsia="ru-RU"/>
+        </w:rPr>
+        <w:br w:type="page"/>
+      </w:r>
+    </w:p>
+    <w:p>
+      <w:pPr>
+        <w:rPr>
+          <w:rFonts w:ascii="Cambria Math" w:eastAsia="Times New Roman" w:hAnsi="Cambria Math" w:cs="Times New Roman"/>
+          <w:bCs/>
+          <w:kern w:val="28"/>
+          <w:sz w:val="24"/>
+          <w:szCs w:val="28"/>
+          <w:lang w:eastAsia="ru-RU"/>
+        </w:rPr>
+      </w:pPr>
+      <w:r>
+        <w:rPr>
+          <w:rFonts w:ascii="Cambria Math" w:eastAsia="Times New Roman" w:hAnsi="Cambria Math" w:cs="Times New Roman"/>
+          <w:bCs/>
+          <w:kern w:val="28"/>
+          <w:sz w:val="24"/>
+          <w:szCs w:val="28"/>
+          <w:lang w:eastAsia="ru-RU"/>
+        </w:rPr>
+        <w:lastRenderedPageBreak/>
+        <w:drawing>
+          <wp:inline distT="0" distB="0" distL="0" distR="0" wp14:anchorId="732A8775" wp14:editId="5659542F">
+            <wp:extent cx="5940425" cy="1846580"/>
+            <wp:effectExtent l="0" t="0" r="3175" b="1270"/>
+            <wp:docPr id="25" name="Рисунок 25"/>
+            <wp:cNvGraphicFramePr>
+              <a:graphicFrameLocks xmlns:a="http://schemas.openxmlformats.org/drawingml/2006/main" noChangeAspect="1"/>
+            </wp:cNvGraphicFramePr>
+            <a:graphic xmlns:a="http://schemas.openxmlformats.org/drawingml/2006/main">
+              <a:graphicData uri="http://schemas.openxmlformats.org/drawingml/2006/picture">
+                <pic:pic xmlns:pic="http://schemas.openxmlformats.org/drawingml/2006/picture">
+                  <pic:nvPicPr>
+                    <pic:cNvPr id="1" name=""/>
+                    <pic:cNvPicPr/>
+                  </pic:nvPicPr>
+                  <pic:blipFill>
+                    <a:blip r:embed="rId29"/>
+                    <a:stretch>
+                      <a:fillRect/>
+                    </a:stretch>
+                  </pic:blipFill>
+                  <pic:spPr>
+                    <a:xfrm>
+                      <a:off x="0" y="0"/>
+                      <a:ext cx="5940425" cy="1846580"/>
+                    </a:xfrm>
+                    <a:prstGeom prst="rect">
+                      <a:avLst/>
+                    </a:prstGeom>
+                  </pic:spPr>
+                </pic:pic>
+              </a:graphicData>
+            </a:graphic>
+          </wp:inline>
+        </w:drawing>
+      </w:r>
+    </w:p>
+    <w:p>
+      <w:pPr>
+        <w:rPr>
+          <w:rFonts w:ascii="Cambria Math" w:eastAsia="Times New Roman" w:hAnsi="Cambria Math" w:cs="Times New Roman"/>
+          <w:bCs/>
+          <w:kern w:val="28"/>
+          <w:sz w:val="24"/>
+          <w:szCs w:val="28"/>
+          <w:lang w:eastAsia="ru-RU"/>
+        </w:rPr>
+      </w:pPr>
+      <w:r>
+        <w:rPr>
+          <w:rFonts w:ascii="Cambria Math" w:eastAsia="Times New Roman" w:hAnsi="Cambria Math" w:cs="Times New Roman"/>
+          <w:bCs/>
+          <w:kern w:val="28"/>
+          <w:sz w:val="24"/>
+          <w:szCs w:val="28"/>
+          <w:lang w:eastAsia="ru-RU"/>
+        </w:rPr>
+        <w:t>Код программы</w:t>
+      </w:r>
+    </w:p>
+    <w:p>
+      <w:pPr>
+        <w:rPr>
+          <w:rFonts w:ascii="Cambria Math" w:eastAsia="Times New Roman" w:hAnsi="Cambria Math" w:cs="Times New Roman"/>
+          <w:bCs/>
+          <w:kern w:val="28"/>
+          <w:sz w:val="24"/>
+          <w:szCs w:val="28"/>
+          <w:lang w:eastAsia="ru-RU"/>
+        </w:rPr>
+      </w:pPr>
+      <w:r>
+        <w:rPr>
+          <w:rFonts w:ascii="Cambria Math" w:eastAsia="Times New Roman" w:hAnsi="Cambria Math" w:cs="Times New Roman"/>
+          <w:bCs/>
+          <w:kern w:val="28"/>
+          <w:sz w:val="24"/>
+          <w:szCs w:val="28"/>
+          <w:lang w:eastAsia="ru-RU"/>
+        </w:rPr>
+        <w:drawing>
+          <wp:inline distT="0" distB="0" distL="0" distR="0" wp14:anchorId="200B1FBA" wp14:editId="1C2D9614">
+            <wp:extent cx="5940425" cy="3551555"/>
+            <wp:effectExtent l="0" t="0" r="3175" b="0"/>
+            <wp:docPr id="26" name="Рисунок 26"/>
+            <wp:cNvGraphicFramePr>
+              <a:graphicFrameLocks xmlns:a="http://schemas.openxmlformats.org/drawingml/2006/main" noChangeAspect="1"/>
+            </wp:cNvGraphicFramePr>
+            <a:graphic xmlns:a="http://schemas.openxmlformats.org/drawingml/2006/main">
+              <a:graphicData uri="http://schemas.openxmlformats.org/drawingml/2006/picture">
+                <pic:pic xmlns:pic="http://schemas.openxmlformats.org/drawingml/2006/picture">
+                  <pic:nvPicPr>
+                    <pic:cNvPr id="1" name=""/>
+                    <pic:cNvPicPr/>
+                  </pic:nvPicPr>
+                  <pic:blipFill>
+                    <a:blip r:embed="rId30"/>
+                    <a:stretch>
+                      <a:fillRect/>
+                    </a:stretch>
+                  </pic:blipFill>
+                  <pic:spPr>
+                    <a:xfrm>
+                      <a:off x="0" y="0"/>
+                      <a:ext cx="5940425" cy="3551555"/>
+                    </a:xfrm>
+                    <a:prstGeom prst="rect">
+                      <a:avLst/>
+                    </a:prstGeom>
+                  </pic:spPr>
+                </pic:pic>
+              </a:graphicData>
+            </a:graphic>
+          </wp:inline>
+        </w:drawing>
+      </w:r>
+    </w:p>
+    <w:p>
+      <w:pPr>
+        <w:rPr>
+          <w:rFonts w:ascii="Cambria Math" w:eastAsia="Times New Roman" w:hAnsi="Cambria Math" w:cs="Times New Roman"/>
+          <w:bCs/>
+          <w:kern w:val="28"/>
+          <w:sz w:val="24"/>
+          <w:szCs w:val="28"/>
+          <w:lang w:eastAsia="ru-RU"/>
+        </w:rPr>
+      </w:pPr>
+      <w:r>
+        <w:rPr>
+          <w:rFonts w:ascii="Cambria Math" w:eastAsia="Times New Roman" w:hAnsi="Cambria Math" w:cs="Times New Roman"/>
+          <w:bCs/>
+          <w:kern w:val="28"/>
+          <w:sz w:val="24"/>
+          <w:szCs w:val="28"/>
+          <w:lang w:eastAsia="ru-RU"/>
+        </w:rPr>
+        <w:t>Результат выполнения</w:t>
+      </w:r>
+    </w:p>
+    <w:p>
+      <w:pPr>
+        <w:rPr>
+          <w:rFonts w:ascii="Cambria Math" w:eastAsia="Times New Roman" w:hAnsi="Cambria Math" w:cs="Times New Roman"/>
+          <w:bCs/>
+          <w:kern w:val="28"/>
+          <w:sz w:val="24"/>
+          <w:szCs w:val="28"/>
+          <w:lang w:eastAsia="ru-RU"/>
+        </w:rPr>
+      </w:pPr>
+      <w:r>
+        <w:rPr>
+          <w:rFonts w:ascii="Cambria Math" w:eastAsia="Times New Roman" w:hAnsi="Cambria Math" w:cs="Times New Roman"/>
+          <w:bCs/>
+          <w:kern w:val="28"/>
+          <w:sz w:val="24"/>
+          <w:szCs w:val="28"/>
+          <w:lang w:eastAsia="ru-RU"/>
+        </w:rPr>
+        <w:drawing>
+          <wp:inline distT="0" distB="0" distL="0" distR="0" wp14:anchorId="33BF4DC7" wp14:editId="4D17AA3A">
+            <wp:extent cx="3324689" cy="1171739"/>
+            <wp:effectExtent l="0" t="0" r="0" b="9525"/>
+            <wp:docPr id="27" name="Рисунок 27"/>
+            <wp:cNvGraphicFramePr>
+              <a:graphicFrameLocks xmlns:a="http://schemas.openxmlformats.org/drawingml/2006/main" noChangeAspect="1"/>
+            </wp:cNvGraphicFramePr>
+            <a:graphic xmlns:a="http://schemas.openxmlformats.org/drawingml/2006/main">
+              <a:graphicData uri="http://schemas.openxmlformats.org/drawingml/2006/picture">
+                <pic:pic xmlns:pic="http://schemas.openxmlformats.org/drawingml/2006/picture">
+                  <pic:nvPicPr>
+                    <pic:cNvPr id="1" name=""/>
+                    <pic:cNvPicPr/>
+                  </pic:nvPicPr>
+                  <pic:blipFill>
+                    <a:blip r:embed="rId31"/>
+                    <a:stretch>
+                      <a:fillRect/>
+                    </a:stretch>
+                  </pic:blipFill>
+                  <pic:spPr>
+                    <a:xfrm>
+                      <a:off x="0" y="0"/>
+                      <a:ext cx="3324689" cy="1171739"/>
+                    </a:xfrm>
+                    <a:prstGeom prst="rect">
+                      <a:avLst/>
+                    </a:prstGeom>
+                  </pic:spPr>
+                </pic:pic>
+              </a:graphicData>
+            </a:graphic>
+          </wp:inline>
+        </w:drawing>
+      </w:r>
+    </w:p>
+    <w:p>
+      <w:pPr>
+        <w:rPr>
+          <w:rFonts w:ascii="Cambria Math" w:eastAsia="Times New Roman" w:hAnsi="Cambria Math" w:cs="Times New Roman"/>
+          <w:bCs/>
+          <w:kern w:val="28"/>
+          <w:sz w:val="24"/>
+          <w:szCs w:val="28"/>
+          <w:lang w:eastAsia="ru-RU"/>
+        </w:rPr>
+      </w:pPr>
+      <w:r>
+        <w:rPr>
+          <w:rFonts w:ascii="Cambria Math" w:eastAsia="Times New Roman" w:hAnsi="Cambria Math" w:cs="Times New Roman"/>
+          <w:bCs/>
+          <w:kern w:val="28"/>
+          <w:sz w:val="24"/>
+          <w:szCs w:val="28"/>
+          <w:lang w:eastAsia="ru-RU"/>
+        </w:rPr>
+        <w:br w:type="page"/>
+      </w:r>
+    </w:p>
+    <w:p>
+      <w:pPr>
+        <w:rPr>
+          <w:rFonts w:ascii="Cambria Math" w:eastAsia="Times New Roman" w:hAnsi="Cambria Math" w:cs="Times New Roman"/>
+          <w:bCs/>
+          <w:kern w:val="28"/>
+          <w:sz w:val="24"/>
+          <w:szCs w:val="28"/>
+          <w:lang w:eastAsia="ru-RU"/>
+        </w:rPr>
+      </w:pPr>
+      <w:r>
+        <w:rPr>
+          <w:rFonts w:ascii="Cambria Math" w:eastAsia="Times New Roman" w:hAnsi="Cambria Math" w:cs="Times New Roman"/>
+          <w:bCs/>
+          <w:kern w:val="28"/>
+          <w:sz w:val="24"/>
+          <w:szCs w:val="28"/>
+          <w:lang w:eastAsia="ru-RU"/>
+        </w:rPr>
+        <w:lastRenderedPageBreak/>
+        <w:drawing>
+          <wp:inline distT="0" distB="0" distL="0" distR="0" wp14:anchorId="4B070869" wp14:editId="637E848B">
+            <wp:extent cx="5940425" cy="3249295"/>
+            <wp:effectExtent l="0" t="0" r="3175" b="8255"/>
+            <wp:docPr id="28" name="Рисунок 28"/>
+            <wp:cNvGraphicFramePr>
+              <a:graphicFrameLocks xmlns:a="http://schemas.openxmlformats.org/drawingml/2006/main" noChangeAspect="1"/>
+            </wp:cNvGraphicFramePr>
+            <a:graphic xmlns:a="http://schemas.openxmlformats.org/drawingml/2006/main">
+              <a:graphicData uri="http://schemas.openxmlformats.org/drawingml/2006/picture">
+                <pic:pic xmlns:pic="http://schemas.openxmlformats.org/drawingml/2006/picture">
+                  <pic:nvPicPr>
+                    <pic:cNvPr id="1" name=""/>
+                    <pic:cNvPicPr/>
+                  </pic:nvPicPr>
+                  <pic:blipFill>
+                    <a:blip r:embed="rId32"/>
+                    <a:stretch>
+                      <a:fillRect/>
+                    </a:stretch>
+                  </pic:blipFill>
+                  <pic:spPr>
+                    <a:xfrm>
+                      <a:off x="0" y="0"/>
+                      <a:ext cx="5940425" cy="3249295"/>
+                    </a:xfrm>
+                    <a:prstGeom prst="rect">
+                      <a:avLst/>
+                    </a:prstGeom>
+                  </pic:spPr>
+                </pic:pic>
+              </a:graphicData>
+            </a:graphic>
+          </wp:inline>
+        </w:drawing>
+      </w:r>
+    </w:p>
+    <w:p>
+      <w:pPr>
+        <w:rPr>
+          <w:rFonts w:ascii="Cambria Math" w:eastAsia="Times New Roman" w:hAnsi="Cambria Math" w:cs="Times New Roman"/>
+          <w:bCs/>
+          <w:kern w:val="28"/>
+          <w:sz w:val="24"/>
+          <w:szCs w:val="28"/>
+          <w:lang w:eastAsia="ru-RU"/>
+        </w:rPr>
+      </w:pPr>
+      <w:r>
+        <w:rPr>
+          <w:rFonts w:ascii="Cambria Math" w:eastAsia="Times New Roman" w:hAnsi="Cambria Math" w:cs="Times New Roman"/>
+          <w:bCs/>
+          <w:kern w:val="28"/>
+          <w:sz w:val="24"/>
+          <w:szCs w:val="28"/>
+          <w:lang w:eastAsia="ru-RU"/>
+        </w:rPr>
+        <w:t>Код программы</w:t>
+      </w:r>
+    </w:p>
+    <w:p>
+      <w:pPr>
+        <w:rPr>
+          <w:rFonts w:ascii="Cambria Math" w:eastAsia="Times New Roman" w:hAnsi="Cambria Math" w:cs="Times New Roman"/>
+          <w:bCs/>
+          <w:kern w:val="28"/>
+          <w:sz w:val="24"/>
+          <w:szCs w:val="28"/>
+          <w:lang w:eastAsia="ru-RU"/>
+        </w:rPr>
+      </w:pPr>
+      <w:r>
+        <w:rPr>
+          <w:rFonts w:ascii="Cambria Math" w:eastAsia="Times New Roman" w:hAnsi="Cambria Math" w:cs="Times New Roman"/>
+          <w:bCs/>
+          <w:kern w:val="28"/>
+          <w:sz w:val="24"/>
+          <w:szCs w:val="28"/>
+          <w:lang w:eastAsia="ru-RU"/>
+        </w:rPr>
+        <w:drawing>
+          <wp:inline distT="0" distB="0" distL="0" distR="0" wp14:anchorId="0FCDF936" wp14:editId="155ECD53">
+            <wp:extent cx="5940425" cy="3740150"/>
+            <wp:effectExtent l="0" t="0" r="3175" b="0"/>
+            <wp:docPr id="29" name="Рисунок 29"/>
+            <wp:cNvGraphicFramePr>
+              <a:graphicFrameLocks xmlns:a="http://schemas.openxmlformats.org/drawingml/2006/main" noChangeAspect="1"/>
+            </wp:cNvGraphicFramePr>
+            <a:graphic xmlns:a="http://schemas.openxmlformats.org/drawingml/2006/main">
+              <a:graphicData uri="http://schemas.openxmlformats.org/drawingml/2006/picture">
+                <pic:pic xmlns:pic="http://schemas.openxmlformats.org/drawingml/2006/picture">
+                  <pic:nvPicPr>
+                    <pic:cNvPr id="1" name=""/>
+                    <pic:cNvPicPr/>
+                  </pic:nvPicPr>
+                  <pic:blipFill>
+                    <a:blip r:embed="rId33"/>
+                    <a:stretch>
+                      <a:fillRect/>
+                    </a:stretch>
+                  </pic:blipFill>
+                  <pic:spPr>
+                    <a:xfrm>
+                      <a:off x="0" y="0"/>
+                      <a:ext cx="5940425" cy="3740150"/>
+                    </a:xfrm>
+                    <a:prstGeom prst="rect">
+                      <a:avLst/>
+                    </a:prstGeom>
+                  </pic:spPr>
+                </pic:pic>
+              </a:graphicData>
+            </a:graphic>
+          </wp:inline>
+        </w:drawing>
+      </w:r>
+    </w:p>
+    <w:p>
+      <w:pPr>
+        <w:rPr>
+          <w:rFonts w:ascii="Cambria Math" w:eastAsia="Times New Roman" w:hAnsi="Cambria Math" w:cs="Times New Roman"/>
+          <w:bCs/>
+          <w:kern w:val="28"/>
+          <w:sz w:val="24"/>
+          <w:szCs w:val="28"/>
+          <w:lang w:eastAsia="ru-RU"/>
+        </w:rPr>
+      </w:pPr>
+      <w:r>
+        <w:rPr>
+          <w:rFonts w:ascii="Cambria Math" w:eastAsia="Times New Roman" w:hAnsi="Cambria Math" w:cs="Times New Roman"/>
+          <w:bCs/>
+          <w:kern w:val="28"/>
+          <w:sz w:val="24"/>
+          <w:szCs w:val="28"/>
+          <w:lang w:eastAsia="ru-RU"/>
+        </w:rPr>
+        <w:t>Результат выполнения</w:t>
+      </w:r>
+    </w:p>
+    <w:p>
+      <w:pPr>
+        <w:rPr>
+          <w:rFonts w:ascii="Cambria Math" w:eastAsia="Times New Roman" w:hAnsi="Cambria Math" w:cs="Times New Roman"/>
+          <w:bCs/>
+          <w:kern w:val="28"/>
+          <w:sz w:val="24"/>
+          <w:szCs w:val="28"/>
+          <w:lang w:eastAsia="ru-RU"/>
+        </w:rPr>
+      </w:pPr>
+      <w:r>
+        <w:rPr>
+          <w:rFonts w:ascii="Cambria Math" w:eastAsia="Times New Roman" w:hAnsi="Cambria Math" w:cs="Times New Roman"/>
+          <w:bCs/>
+          <w:kern w:val="28"/>
+          <w:sz w:val="24"/>
+          <w:szCs w:val="28"/>
+          <w:lang w:eastAsia="ru-RU"/>
+        </w:rPr>
+        <w:drawing>
+          <wp:inline distT="0" distB="0" distL="0" distR="0" wp14:anchorId="3089465D" wp14:editId="1D5D2E56">
+            <wp:extent cx="3400900" cy="1114581"/>
+            <wp:effectExtent l="0" t="0" r="0" b="9525"/>
+            <wp:docPr id="31" name="Рисунок 31"/>
+            <wp:cNvGraphicFramePr>
+              <a:graphicFrameLocks xmlns:a="http://schemas.openxmlformats.org/drawingml/2006/main" noChangeAspect="1"/>
+            </wp:cNvGraphicFramePr>
+            <a:graphic xmlns:a="http://schemas.openxmlformats.org/drawingml/2006/main">
+              <a:graphicData uri="http://schemas.openxmlformats.org/drawingml/2006/picture">
+                <pic:pic xmlns:pic="http://schemas.openxmlformats.org/drawingml/2006/picture">
+                  <pic:nvPicPr>
+                    <pic:cNvPr id="1" name=""/>
+                    <pic:cNvPicPr/>
+                  </pic:nvPicPr>
+                  <pic:blipFill>
+                    <a:blip r:embed="rId34"/>
+                    <a:stretch>
+                      <a:fillRect/>
+                    </a:stretch>
+                  </pic:blipFill>
+                  <pic:spPr>
+                    <a:xfrm>
+                      <a:off x="0" y="0"/>
+                      <a:ext cx="3400900" cy="1114581"/>
+                    </a:xfrm>
+                    <a:prstGeom prst="rect">
+                      <a:avLst/>
+                    </a:prstGeom>
+                  </pic:spPr>
+                </pic:pic>
+              </a:graphicData>
+            </a:graphic>
+          </wp:inline>
+        </w:drawing>
+      </w:r>
+    </w:p>
+    <w:p>
+      <w:pPr>
+        <w:rPr>
+          <w:rFonts w:ascii="Cambria Math" w:eastAsia="Times New Roman" w:hAnsi="Cambria Math" w:cs="Times New Roman"/>
+          <w:bCs/>
+          <w:kern w:val="28"/>
+          <w:sz w:val="24"/>
+          <w:szCs w:val="28"/>
+          <w:lang w:eastAsia="ru-RU"/>
+        </w:rPr>
+      </w:pPr>
+    </w:p>
+    <w:p>
+      <w:pPr>
+        <w:rPr>
+          <w:rFonts w:ascii="Cambria Math" w:eastAsia="Times New Roman" w:hAnsi="Cambria Math" w:cs="Times New Roman"/>
+          <w:bCs/>
+          <w:kern w:val="28"/>
+          <w:sz w:val="24"/>
+          <w:szCs w:val="28"/>
+          <w:lang w:eastAsia="ru-RU"/>
+        </w:rPr>
+      </w:pPr>
+      <w:r>
+        <w:rPr>
+          <w:rFonts w:ascii="Cambria Math" w:eastAsia="Times New Roman" w:hAnsi="Cambria Math" w:cs="Times New Roman"/>
+          <w:bCs/>
+          <w:kern w:val="28"/>
+          <w:sz w:val="24"/>
+          <w:szCs w:val="28"/>
+          <w:lang w:eastAsia="ru-RU"/>
+        </w:rPr>
+        <w:lastRenderedPageBreak/>
+        <w:drawing>
+          <wp:inline distT="0" distB="0" distL="0" distR="0" wp14:anchorId="3DDB66A9" wp14:editId="3DF60A48">
+            <wp:extent cx="5940425" cy="1221105"/>
+            <wp:effectExtent l="0" t="0" r="3175" b="0"/>
+            <wp:docPr id="32" name="Рисунок 32"/>
+            <wp:cNvGraphicFramePr>
+              <a:graphicFrameLocks xmlns:a="http://schemas.openxmlformats.org/drawingml/2006/main" noChangeAspect="1"/>
+            </wp:cNvGraphicFramePr>
+            <a:graphic xmlns:a="http://schemas.openxmlformats.org/drawingml/2006/main">
+              <a:graphicData uri="http://schemas.openxmlformats.org/drawingml/2006/picture">
+                <pic:pic xmlns:pic="http://schemas.openxmlformats.org/drawingml/2006/picture">
+                  <pic:nvPicPr>
+                    <pic:cNvPr id="1" name=""/>
+                    <pic:cNvPicPr/>
+                  </pic:nvPicPr>
+                  <pic:blipFill>
+                    <a:blip r:embed="rId35"/>
+                    <a:stretch>
+                      <a:fillRect/>
+                    </a:stretch>
+                  </pic:blipFill>
+                  <pic:spPr>
+                    <a:xfrm>
+                      <a:off x="0" y="0"/>
+                      <a:ext cx="5940425" cy="1221105"/>
+                    </a:xfrm>
+                    <a:prstGeom prst="rect">
+                      <a:avLst/>
+                    </a:prstGeom>
+                  </pic:spPr>
+                </pic:pic>
+              </a:graphicData>
+            </a:graphic>
+          </wp:inline>
+        </w:drawing>
+      </w:r>
+    </w:p>
+    <w:p>
+      <w:pPr>
+        <w:rPr>
+          <w:rFonts w:ascii="Cambria Math" w:eastAsia="Times New Roman" w:hAnsi="Cambria Math" w:cs="Times New Roman"/>
+          <w:bCs/>
+          <w:kern w:val="28"/>
+          <w:sz w:val="24"/>
+          <w:szCs w:val="28"/>
+          <w:lang w:eastAsia="ru-RU"/>
+        </w:rPr>
+      </w:pPr>
+      <w:r>
+        <w:rPr>
+          <w:rFonts w:ascii="Cambria Math" w:eastAsia="Times New Roman" w:hAnsi="Cambria Math" w:cs="Times New Roman"/>
+          <w:bCs/>
+          <w:kern w:val="28"/>
+          <w:sz w:val="24"/>
+          <w:szCs w:val="28"/>
+          <w:lang w:eastAsia="ru-RU"/>
+        </w:rPr>
+        <w:t>Код программы</w:t>
+      </w:r>
+    </w:p>
+    <w:p>
+      <w:pPr>
+        <w:rPr>
+          <w:rFonts w:ascii="Cambria Math" w:eastAsia="Times New Roman" w:hAnsi="Cambria Math" w:cs="Times New Roman"/>
+          <w:bCs/>
+          <w:kern w:val="28"/>
+          <w:sz w:val="24"/>
+          <w:szCs w:val="28"/>
+          <w:lang w:eastAsia="ru-RU"/>
+        </w:rPr>
+      </w:pPr>
+      <w:r>
+        <w:rPr>
+          <w:rFonts w:ascii="Cambria Math" w:eastAsia="Times New Roman" w:hAnsi="Cambria Math" w:cs="Times New Roman"/>
+          <w:bCs/>
+          <w:kern w:val="28"/>
+          <w:sz w:val="24"/>
+          <w:szCs w:val="28"/>
+          <w:lang w:eastAsia="ru-RU"/>
+        </w:rPr>
+        <w:drawing>
+          <wp:inline distT="0" distB="0" distL="0" distR="0" wp14:anchorId="5B06D902" wp14:editId="07115E1E">
+            <wp:extent cx="5940425" cy="3641090"/>
+            <wp:effectExtent l="0" t="0" r="3175" b="0"/>
+            <wp:docPr id="33" name="Рисунок 33"/>
+            <wp:cNvGraphicFramePr>
+              <a:graphicFrameLocks xmlns:a="http://schemas.openxmlformats.org/drawingml/2006/main" noChangeAspect="1"/>
+            </wp:cNvGraphicFramePr>
+            <a:graphic xmlns:a="http://schemas.openxmlformats.org/drawingml/2006/main">
+              <a:graphicData uri="http://schemas.openxmlformats.org/drawingml/2006/picture">
+                <pic:pic xmlns:pic="http://schemas.openxmlformats.org/drawingml/2006/picture">
+                  <pic:nvPicPr>
+                    <pic:cNvPr id="1" name=""/>
+                    <pic:cNvPicPr/>
+                  </pic:nvPicPr>
+                  <pic:blipFill>
+                    <a:blip r:embed="rId36"/>
+                    <a:stretch>
+                      <a:fillRect/>
+                    </a:stretch>
+                  </pic:blipFill>
+                  <pic:spPr>
+                    <a:xfrm>
+                      <a:off x="0" y="0"/>
+                      <a:ext cx="5940425" cy="3641090"/>
+                    </a:xfrm>
+                    <a:prstGeom prst="rect">
+                      <a:avLst/>
+                    </a:prstGeom>
+                  </pic:spPr>
+                </pic:pic>
+              </a:graphicData>
+            </a:graphic>
+          </wp:inline>
+        </w:drawing>
+      </w:r>
+    </w:p>
+    <w:p>
+      <w:pPr>
+        <w:rPr>
+          <w:rFonts w:ascii="Cambria Math" w:eastAsia="Times New Roman" w:hAnsi="Cambria Math" w:cs="Times New Roman"/>
+          <w:bCs/>
+          <w:kern w:val="28"/>
+          <w:sz w:val="24"/>
+          <w:szCs w:val="28"/>
+          <w:lang w:eastAsia="ru-RU"/>
+        </w:rPr>
+      </w:pPr>
+      <w:r>
+        <w:rPr>
+          <w:rFonts w:ascii="Cambria Math" w:eastAsia="Times New Roman" w:hAnsi="Cambria Math" w:cs="Times New Roman"/>
+          <w:bCs/>
+          <w:kern w:val="28"/>
+          <w:sz w:val="24"/>
+          <w:szCs w:val="28"/>
+          <w:lang w:eastAsia="ru-RU"/>
+        </w:rPr>
+        <w:t>Результат выполнения</w:t>
+      </w:r>
+    </w:p>
+    <w:p>
+      <w:pPr>
+        <w:rPr>
+          <w:rFonts w:ascii="Cambria Math" w:eastAsia="Times New Roman" w:hAnsi="Cambria Math" w:cs="Times New Roman"/>
+          <w:bCs/>
+          <w:kern w:val="28"/>
+          <w:sz w:val="24"/>
+          <w:szCs w:val="28"/>
+          <w:lang w:eastAsia="ru-RU"/>
+        </w:rPr>
+      </w:pPr>
+      <w:r>
+        <w:rPr>
+          <w:rFonts w:ascii="Cambria Math" w:eastAsia="Times New Roman" w:hAnsi="Cambria Math" w:cs="Times New Roman"/>
+          <w:bCs/>
+          <w:kern w:val="28"/>
+          <w:sz w:val="24"/>
+          <w:szCs w:val="28"/>
+          <w:lang w:eastAsia="ru-RU"/>
+        </w:rPr>
+        <w:drawing>
+          <wp:inline distT="0" distB="0" distL="0" distR="0" wp14:anchorId="334E3918" wp14:editId="5AF10E9B">
+            <wp:extent cx="3296110" cy="1114581"/>
+            <wp:effectExtent l="0" t="0" r="0" b="9525"/>
+            <wp:docPr id="34" name="Рисунок 34"/>
+            <wp:cNvGraphicFramePr>
+              <a:graphicFrameLocks xmlns:a="http://schemas.openxmlformats.org/drawingml/2006/main" noChangeAspect="1"/>
+            </wp:cNvGraphicFramePr>
+            <a:graphic xmlns:a="http://schemas.openxmlformats.org/drawingml/2006/main">
+              <a:graphicData uri="http://schemas.openxmlformats.org/drawingml/2006/picture">
+                <pic:pic xmlns:pic="http://schemas.openxmlformats.org/drawingml/2006/picture">
+                  <pic:nvPicPr>
+                    <pic:cNvPr id="1" name=""/>
+                    <pic:cNvPicPr/>
+                  </pic:nvPicPr>
+                  <pic:blipFill>
+                    <a:blip r:embed="rId37"/>
+                    <a:stretch>
+                      <a:fillRect/>
+                    </a:stretch>
+                  </pic:blipFill>
+                  <pic:spPr>
+                    <a:xfrm>
+                      <a:off x="0" y="0"/>
+                      <a:ext cx="3296110" cy="1114581"/>
+                    </a:xfrm>
+                    <a:prstGeom prst="rect">
+                      <a:avLst/>
+                    </a:prstGeom>
+                  </pic:spPr>
+                </pic:pic>
+              </a:graphicData>
+            </a:graphic>
+          </wp:inline>
+        </w:drawing>
+      </w:r>
+    </w:p>
+    <w:p>
+      <w:pPr>
+        <w:rPr>
+          <w:rFonts w:ascii="Cambria Math" w:eastAsia="Times New Roman" w:hAnsi="Cambria Math" w:cs="Times New Roman"/>
+          <w:bCs/>
+          <w:kern w:val="28"/>
+          <w:sz w:val="24"/>
+          <w:szCs w:val="28"/>
+          <w:lang w:eastAsia="ru-RU"/>
+        </w:rPr>
+      </w:pPr>
+      <w:r>
+        <w:rPr>
+          <w:rFonts w:ascii="Cambria Math" w:eastAsia="Times New Roman" w:hAnsi="Cambria Math" w:cs="Times New Roman"/>
+          <w:bCs/>
+          <w:kern w:val="28"/>
+          <w:sz w:val="24"/>
+          <w:szCs w:val="28"/>
+          <w:lang w:eastAsia="ru-RU"/>
+        </w:rPr>
+        <w:br w:type="page"/>
+      </w:r>
+    </w:p>
+    <w:p>
+      <w:pPr>
+        <w:rPr>
+          <w:rFonts w:ascii="Cambria Math" w:eastAsia="Times New Roman" w:hAnsi="Cambria Math" w:cs="Times New Roman"/>
+          <w:bCs/>
+          <w:kern w:val="28"/>
+          <w:sz w:val="24"/>
+          <w:szCs w:val="28"/>
+          <w:lang w:eastAsia="ru-RU"/>
+        </w:rPr>
+      </w:pPr>
+      <w:r>
+        <w:rPr>
+          <w:rFonts w:ascii="Cambria Math" w:eastAsia="Times New Roman" w:hAnsi="Cambria Math" w:cs="Times New Roman"/>
+          <w:bCs/>
+          <w:kern w:val="28"/>
+          <w:sz w:val="24"/>
+          <w:szCs w:val="28"/>
+          <w:lang w:eastAsia="ru-RU"/>
+        </w:rPr>
+        <w:lastRenderedPageBreak/>
+        <w:drawing>
+          <wp:inline distT="0" distB="0" distL="0" distR="0" wp14:anchorId="69723D8D" wp14:editId="100A3402">
+            <wp:extent cx="5940425" cy="1697990"/>
+            <wp:effectExtent l="0" t="0" r="3175" b="0"/>
+            <wp:docPr id="35" name="Рисунок 35"/>
+            <wp:cNvGraphicFramePr>
+              <a:graphicFrameLocks xmlns:a="http://schemas.openxmlformats.org/drawingml/2006/main" noChangeAspect="1"/>
+            </wp:cNvGraphicFramePr>
+            <a:graphic xmlns:a="http://schemas.openxmlformats.org/drawingml/2006/main">
+              <a:graphicData uri="http://schemas.openxmlformats.org/drawingml/2006/picture">
+                <pic:pic xmlns:pic="http://schemas.openxmlformats.org/drawingml/2006/picture">
+                  <pic:nvPicPr>
+                    <pic:cNvPr id="1" name=""/>
+                    <pic:cNvPicPr/>
+                  </pic:nvPicPr>
+                  <pic:blipFill>
+                    <a:blip r:embed="rId38"/>
+                    <a:stretch>
+                      <a:fillRect/>
+                    </a:stretch>
+                  </pic:blipFill>
+                  <pic:spPr>
+                    <a:xfrm>
+                      <a:off x="0" y="0"/>
+                      <a:ext cx="5940425" cy="1697990"/>
+                    </a:xfrm>
+                    <a:prstGeom prst="rect">
+                      <a:avLst/>
+                    </a:prstGeom>
+                  </pic:spPr>
+                </pic:pic>
+              </a:graphicData>
+            </a:graphic>
+          </wp:inline>
+        </w:drawing>
+      </w:r>
+    </w:p>
+    <w:p>
+      <w:pPr>
+        <w:rPr>
+          <w:rFonts w:ascii="Cambria Math" w:eastAsia="Times New Roman" w:hAnsi="Cambria Math" w:cs="Times New Roman"/>
+          <w:bCs/>
+          <w:kern w:val="28"/>
+          <w:sz w:val="24"/>
+          <w:szCs w:val="28"/>
+          <w:lang w:eastAsia="ru-RU"/>
+        </w:rPr>
+      </w:pPr>
+      <w:r>
+        <w:rPr>
+          <w:rFonts w:ascii="Cambria Math" w:eastAsia="Times New Roman" w:hAnsi="Cambria Math" w:cs="Times New Roman"/>
+          <w:bCs/>
+          <w:kern w:val="28"/>
+          <w:sz w:val="24"/>
+          <w:szCs w:val="28"/>
+          <w:lang w:eastAsia="ru-RU"/>
+        </w:rPr>
+        <w:t>Код программы</w:t>
+      </w:r>
+    </w:p>
+    <w:p>
+      <w:pPr>
+        <w:rPr>
+          <w:rFonts w:ascii="Cambria Math" w:eastAsia="Times New Roman" w:hAnsi="Cambria Math" w:cs="Times New Roman"/>
+          <w:bCs/>
+          <w:kern w:val="28"/>
+          <w:sz w:val="24"/>
+          <w:szCs w:val="28"/>
+          <w:lang w:eastAsia="ru-RU"/>
+        </w:rPr>
+      </w:pPr>
+      <w:r>
+        <w:rPr>
+          <w:rFonts w:ascii="Cambria Math" w:eastAsia="Times New Roman" w:hAnsi="Cambria Math" w:cs="Times New Roman"/>
+          <w:bCs/>
+          <w:kern w:val="28"/>
+          <w:sz w:val="24"/>
+          <w:szCs w:val="28"/>
+          <w:lang w:eastAsia="ru-RU"/>
+        </w:rPr>
+        <w:drawing>
+          <wp:inline distT="0" distB="0" distL="0" distR="0" wp14:anchorId="29658390" wp14:editId="57301CBC">
+            <wp:extent cx="5940425" cy="1999615"/>
+            <wp:effectExtent l="0" t="0" r="3175" b="635"/>
+            <wp:docPr id="36" name="Рисунок 36"/>
+            <wp:cNvGraphicFramePr>
+              <a:graphicFrameLocks xmlns:a="http://schemas.openxmlformats.org/drawingml/2006/main" noChangeAspect="1"/>
+            </wp:cNvGraphicFramePr>
+            <a:graphic xmlns:a="http://schemas.openxmlformats.org/drawingml/2006/main">
+              <a:graphicData uri="http://schemas.openxmlformats.org/drawingml/2006/picture">
+                <pic:pic xmlns:pic="http://schemas.openxmlformats.org/drawingml/2006/picture">
+                  <pic:nvPicPr>
+                    <pic:cNvPr id="1" name=""/>
+                    <pic:cNvPicPr/>
+                  </pic:nvPicPr>
+                  <pic:blipFill>
+                    <a:blip r:embed="rId39"/>
+                    <a:stretch>
+                      <a:fillRect/>
+                    </a:stretch>
+                  </pic:blipFill>
+                  <pic:spPr>
+                    <a:xfrm>
+                      <a:off x="0" y="0"/>
+                      <a:ext cx="5940425" cy="1999615"/>
+                    </a:xfrm>
+                    <a:prstGeom prst="rect">
+                      <a:avLst/>
+                    </a:prstGeom>
+                  </pic:spPr>
+                </pic:pic>
+              </a:graphicData>
+            </a:graphic>
+          </wp:inline>
+        </w:drawing>
+      </w:r>
+    </w:p>
+    <w:p>
+      <w:pPr>
+        <w:rPr>
+          <w:rFonts w:ascii="Cambria Math" w:eastAsia="Times New Roman" w:hAnsi="Cambria Math" w:cs="Times New Roman"/>
+          <w:bCs/>
+          <w:kern w:val="28"/>
+          <w:sz w:val="24"/>
+          <w:szCs w:val="28"/>
+          <w:lang w:eastAsia="ru-RU"/>
+        </w:rPr>
+      </w:pPr>
+      <w:r>
+        <w:rPr>
+          <w:rFonts w:ascii="Cambria Math" w:eastAsia="Times New Roman" w:hAnsi="Cambria Math" w:cs="Times New Roman"/>
+          <w:bCs/>
+          <w:kern w:val="28"/>
+          <w:sz w:val="24"/>
+          <w:szCs w:val="28"/>
+          <w:lang w:eastAsia="ru-RU"/>
+        </w:rPr>
+        <w:t>Результат выполнения</w:t>
+      </w:r>
+    </w:p>
+    <w:p>
+      <w:pPr>
+        <w:rPr>
+          <w:rFonts w:ascii="Cambria Math" w:eastAsia="Times New Roman" w:hAnsi="Cambria Math" w:cs="Times New Roman"/>
+          <w:bCs/>
+          <w:kern w:val="28"/>
+          <w:sz w:val="24"/>
+          <w:szCs w:val="28"/>
+          <w:lang w:eastAsia="ru-RU"/>
+        </w:rPr>
+      </w:pPr>
+      <w:r>
+        <w:rPr>
+          <w:rFonts w:ascii="Cambria Math" w:eastAsia="Times New Roman" w:hAnsi="Cambria Math" w:cs="Times New Roman"/>
+          <w:bCs/>
+          <w:kern w:val="28"/>
+          <w:sz w:val="24"/>
+          <w:szCs w:val="28"/>
+          <w:lang w:eastAsia="ru-RU"/>
+        </w:rPr>
+        <w:drawing>
+          <wp:inline distT="0" distB="0" distL="0" distR="0" wp14:anchorId="6ED672A0" wp14:editId="77DA7885">
+            <wp:extent cx="2110740" cy="3698253"/>
+            <wp:effectExtent l="0" t="0" r="3810" b="0"/>
+            <wp:docPr id="37" name="Рисунок 37"/>
+            <wp:cNvGraphicFramePr>
+              <a:graphicFrameLocks xmlns:a="http://schemas.openxmlformats.org/drawingml/2006/main" noChangeAspect="1"/>
+            </wp:cNvGraphicFramePr>
+            <a:graphic xmlns:a="http://schemas.openxmlformats.org/drawingml/2006/main">
+              <a:graphicData uri="http://schemas.openxmlformats.org/drawingml/2006/picture">
+                <pic:pic xmlns:pic="http://schemas.openxmlformats.org/drawingml/2006/picture">
+                  <pic:nvPicPr>
+                    <pic:cNvPr id="1" name=""/>
+                    <pic:cNvPicPr/>
+                  </pic:nvPicPr>
+                  <pic:blipFill>
+                    <a:blip r:embed="rId40"/>
+                    <a:stretch>
+                      <a:fillRect/>
+                    </a:stretch>
+                  </pic:blipFill>
+                  <pic:spPr>
+                    <a:xfrm>
+                      <a:off x="0" y="0"/>
+                      <a:ext cx="2131561" cy="3734733"/>
                     </a:xfrm>
                     <a:prstGeom prst="rect">
                       <a:avLst/>
@@ -4662,7 +6173,7 @@
 </file>
 
 <file path=customXml/itemProps1.xml><?xml version="1.0" encoding="utf-8"?>
-<ds:datastoreItem xmlns:ds="http://schemas.openxmlformats.org/officeDocument/2006/customXml" ds:itemID="{B94D4E18-F57B-4A0F-A6C7-E1D4CA1EB524}">
+<ds:datastoreItem xmlns:ds="http://schemas.openxmlformats.org/officeDocument/2006/customXml" ds:itemID="{E00D8F91-846E-481D-BE2B-2A946E7E99A7}">
   <ds:schemaRefs>
     <ds:schemaRef ds:uri="http://schemas.openxmlformats.org/officeDocument/2006/bibliography"/>
   </ds:schemaRefs>
